--- a/doc/Democracia.docx
+++ b/doc/Democracia.docx
@@ -1,6 +1,6 @@
 
 <file path=word/document.xml><?xml version="1.0" encoding="utf-8"?>
-<w:document xmlns:wpc="http://schemas.microsoft.com/office/word/2010/wordprocessingCanvas" xmlns:cx="http://schemas.microsoft.com/office/drawing/2014/chartex" xmlns:cx1="http://schemas.microsoft.com/office/drawing/2015/9/8/chartex" xmlns:cx2="http://schemas.microsoft.com/office/drawing/2015/10/21/chartex" xmlns:cx3="http://schemas.microsoft.com/office/drawing/2016/5/9/chartex" xmlns:cx4="http://schemas.microsoft.com/office/drawing/2016/5/10/chartex" xmlns:cx5="http://schemas.microsoft.com/office/drawing/2016/5/11/chartex" xmlns:cx6="http://schemas.microsoft.com/office/drawing/2016/5/12/chartex" xmlns:cx7="http://schemas.microsoft.com/office/drawing/2016/5/13/chartex" xmlns:cx8="http://schemas.microsoft.com/office/drawing/2016/5/14/chartex" xmlns:mc="http://schemas.openxmlformats.org/markup-compatibility/2006" xmlns:aink="http://schemas.microsoft.com/office/drawing/2016/ink" xmlns:am3d="http://schemas.microsoft.com/office/drawing/2017/model3d" xmlns:o="urn:schemas-microsoft-com:office:office" xmlns:r="http://schemas.openxmlformats.org/officeDocument/2006/relationships" xmlns:m="http://schemas.openxmlformats.org/officeDocument/2006/math" xmlns:v="urn:schemas-microsoft-com:vml" xmlns:wp14="http://schemas.microsoft.com/office/word/2010/wordprocessingDrawing" xmlns:wp="http://schemas.openxmlformats.org/drawingml/2006/wordprocessingDrawing" xmlns:w10="urn:schemas-microsoft-com:office:word" xmlns:w="http://schemas.openxmlformats.org/wordprocessingml/2006/main" xmlns:w14="http://schemas.microsoft.com/office/word/2010/wordml" xmlns:w15="http://schemas.microsoft.com/office/word/2012/wordml" xmlns:w16cex="http://schemas.microsoft.com/office/word/2018/wordml/cex" xmlns:w16cid="http://schemas.microsoft.com/office/word/2016/wordml/cid" xmlns:w16="http://schemas.microsoft.com/office/word/2018/wordml" xmlns:w16se="http://schemas.microsoft.com/office/word/2015/wordml/symex" xmlns:wpg="http://schemas.microsoft.com/office/word/2010/wordprocessingGroup" xmlns:wpi="http://schemas.microsoft.com/office/word/2010/wordprocessingInk" xmlns:wne="http://schemas.microsoft.com/office/word/2006/wordml" xmlns:wps="http://schemas.microsoft.com/office/word/2010/wordprocessingShape" mc:Ignorable="w14 w15 w16se w16cid w16 w16cex wp14">
+<w:document xmlns:wpc="http://schemas.microsoft.com/office/word/2010/wordprocessingCanvas" xmlns:cx="http://schemas.microsoft.com/office/drawing/2014/chartex" xmlns:cx1="http://schemas.microsoft.com/office/drawing/2015/9/8/chartex" xmlns:cx2="http://schemas.microsoft.com/office/drawing/2015/10/21/chartex" xmlns:cx3="http://schemas.microsoft.com/office/drawing/2016/5/9/chartex" xmlns:cx4="http://schemas.microsoft.com/office/drawing/2016/5/10/chartex" xmlns:cx5="http://schemas.microsoft.com/office/drawing/2016/5/11/chartex" xmlns:cx6="http://schemas.microsoft.com/office/drawing/2016/5/12/chartex" xmlns:cx7="http://schemas.microsoft.com/office/drawing/2016/5/13/chartex" xmlns:cx8="http://schemas.microsoft.com/office/drawing/2016/5/14/chartex" xmlns:mc="http://schemas.openxmlformats.org/markup-compatibility/2006" xmlns:aink="http://schemas.microsoft.com/office/drawing/2016/ink" xmlns:am3d="http://schemas.microsoft.com/office/drawing/2017/model3d" xmlns:o="urn:schemas-microsoft-com:office:office" xmlns:r="http://schemas.openxmlformats.org/officeDocument/2006/relationships" xmlns:m="http://schemas.openxmlformats.org/officeDocument/2006/math" xmlns:v="urn:schemas-microsoft-com:vml" xmlns:wp14="http://schemas.microsoft.com/office/word/2010/wordprocessingDrawing" xmlns:wp="http://schemas.openxmlformats.org/drawingml/2006/wordprocessingDrawing" xmlns:w10="urn:schemas-microsoft-com:office:word" xmlns:w="http://schemas.openxmlformats.org/wordprocessingml/2006/main" xmlns:w14="http://schemas.microsoft.com/office/word/2010/wordml" xmlns:w15="http://schemas.microsoft.com/office/word/2012/wordml" xmlns:w16cex="http://schemas.microsoft.com/office/word/2018/wordml/cex" xmlns:w16cid="http://schemas.microsoft.com/office/word/2016/wordml/cid" xmlns:w16="http://schemas.microsoft.com/office/word/2018/wordml" xmlns:w16sdtdh="http://schemas.microsoft.com/office/word/2020/wordml/sdtdatahash" xmlns:w16se="http://schemas.microsoft.com/office/word/2015/wordml/symex" xmlns:wpg="http://schemas.microsoft.com/office/word/2010/wordprocessingGroup" xmlns:wpi="http://schemas.microsoft.com/office/word/2010/wordprocessingInk" xmlns:wne="http://schemas.microsoft.com/office/word/2006/wordml" xmlns:wps="http://schemas.microsoft.com/office/word/2010/wordprocessingShape" mc:Ignorable="w14 w15 w16se w16cid w16 w16cex w16sdtdh wp14">
   <w:body>
     <w:p>
       <w:pPr>
@@ -303,7 +303,23 @@
           <w:rFonts w:cstheme="minorHAnsi"/>
           <w:color w:val="FF0000"/>
         </w:rPr>
-        <w:t>(démos)</w:t>
+        <w:t>(</w:t>
+      </w:r>
+      <w:proofErr w:type="spellStart"/>
+      <w:r>
+        <w:rPr>
+          <w:rFonts w:cstheme="minorHAnsi"/>
+          <w:color w:val="FF0000"/>
+        </w:rPr>
+        <w:t>démos</w:t>
+      </w:r>
+      <w:proofErr w:type="spellEnd"/>
+      <w:r>
+        <w:rPr>
+          <w:rFonts w:cstheme="minorHAnsi"/>
+          <w:color w:val="FF0000"/>
+        </w:rPr>
+        <w:t>)</w:t>
       </w:r>
       <w:r>
         <w:rPr>
@@ -316,7 +332,23 @@
           <w:rFonts w:cstheme="minorHAnsi"/>
           <w:color w:val="FF0000"/>
         </w:rPr>
-        <w:t>(krátos)</w:t>
+        <w:t>(</w:t>
+      </w:r>
+      <w:proofErr w:type="spellStart"/>
+      <w:r>
+        <w:rPr>
+          <w:rFonts w:cstheme="minorHAnsi"/>
+          <w:color w:val="FF0000"/>
+        </w:rPr>
+        <w:t>krátos</w:t>
+      </w:r>
+      <w:proofErr w:type="spellEnd"/>
+      <w:r>
+        <w:rPr>
+          <w:rFonts w:cstheme="minorHAnsi"/>
+          <w:color w:val="FF0000"/>
+        </w:rPr>
+        <w:t>)</w:t>
       </w:r>
       <w:r>
         <w:rPr>
@@ -735,12 +767,8 @@
     <w:p>
       <w:pPr>
         <w:sectPr>
-          <w:headerReference w:type="even" r:id="rId9"/>
-          <w:headerReference w:type="default" r:id="rId10"/>
-          <w:footerReference w:type="even" r:id="rId11"/>
-          <w:footerReference w:type="default" r:id="rId12"/>
-          <w:headerReference w:type="first" r:id="rId13"/>
-          <w:footerReference w:type="first" r:id="rId14"/>
+          <w:headerReference w:type="default" r:id="rId9"/>
+          <w:footerReference w:type="default" r:id="rId10"/>
           <w:type w:val="continuous"/>
           <w:pgSz w:w="11906" w:h="16838"/>
           <w:pgMar w:top="567" w:right="1134" w:bottom="170" w:left="1134" w:header="709" w:footer="709" w:gutter="0"/>
@@ -770,7 +798,7 @@
                     </pic:cNvPicPr>
                   </pic:nvPicPr>
                   <pic:blipFill>
-                    <a:blip r:embed="rId15">
+                    <a:blip r:embed="rId11">
                       <a:extLst>
                         <a:ext uri="{28A0092B-C50C-407E-A947-70E740481C1C}">
                           <a14:useLocalDpi xmlns:a14="http://schemas.microsoft.com/office/drawing/2010/main" val="0"/>
@@ -798,6 +826,2953 @@
         </w:drawing>
       </w:r>
     </w:p>
+    <w:p>
+      <w:r>
+        <w:br w:type="page"/>
+      </w:r>
+    </w:p>
+    <w:p>
+      <w:pPr>
+        <w:jc w:val="center"/>
+        <w:rPr>
+          <w:rFonts w:ascii="Arial Black" w:hAnsi="Arial Black"/>
+          <w:b/>
+          <w:bCs/>
+          <w:color w:val="FF0000"/>
+          <w:sz w:val="26"/>
+          <w:szCs w:val="26"/>
+        </w:rPr>
+      </w:pPr>
+      <w:r>
+        <w:rPr>
+          <w:rFonts w:ascii="Arial Black" w:hAnsi="Arial Black"/>
+          <w:b/>
+          <w:bCs/>
+          <w:color w:val="FF0000"/>
+          <w:sz w:val="26"/>
+          <w:szCs w:val="26"/>
+        </w:rPr>
+        <w:lastRenderedPageBreak/>
+        <w:t>SER DEMOCRÁTICO A EJEMPLO DEL MAESTRO DE MAESTROS: JESÚS</w:t>
+      </w:r>
+    </w:p>
+    <w:p>
+      <w:pPr>
+        <w:jc w:val="both"/>
+        <w:rPr>
+          <w:rFonts w:cstheme="minorHAnsi"/>
+        </w:rPr>
+      </w:pPr>
+      <w:r>
+        <w:rPr>
+          <w:rFonts w:cstheme="minorHAnsi"/>
+        </w:rPr>
+        <w:t>¡Hola! En la actividad anterior, vimos que significa ser democrático y lo relacionamos con el mensaje del Evangelio. En esta segunda actividad presentaremos los valores que caracterizan las relaciones democráticas y que hacen posible que las personas puedan relacionarse entre sí y así poder cumplir con sus metas trazadas, ya sea a nivel personal o comunitario.</w:t>
+      </w:r>
+    </w:p>
+    <w:p>
+      <w:pPr>
+        <w:spacing w:after="0"/>
+        <w:rPr>
+          <w:rFonts w:cstheme="minorHAnsi"/>
+        </w:rPr>
+        <w:sectPr>
+          <w:type w:val="continuous"/>
+          <w:pgSz w:w="11906" w:h="16838"/>
+          <w:pgMar w:top="567" w:right="1134" w:bottom="170" w:left="1134" w:header="709" w:footer="709" w:gutter="0"/>
+          <w:cols w:space="720"/>
+        </w:sectPr>
+      </w:pPr>
+    </w:p>
+    <w:p>
+      <w:pPr>
+        <w:jc w:val="both"/>
+        <w:rPr>
+          <w:rFonts w:cstheme="minorHAnsi"/>
+        </w:rPr>
+      </w:pPr>
+      <w:r>
+        <w:rPr>
+          <w:noProof/>
+        </w:rPr>
+        <mc:AlternateContent>
+          <mc:Choice Requires="wpg">
+            <w:drawing>
+              <wp:anchor distT="0" distB="0" distL="114300" distR="114300" simplePos="0" relativeHeight="251659264" behindDoc="1" locked="0" layoutInCell="1" allowOverlap="1" wp14:anchorId="3B597CDF" wp14:editId="0DBACE36">
+                <wp:simplePos x="0" y="0"/>
+                <wp:positionH relativeFrom="margin">
+                  <wp:align>left</wp:align>
+                </wp:positionH>
+                <wp:positionV relativeFrom="margin">
+                  <wp:posOffset>1664970</wp:posOffset>
+                </wp:positionV>
+                <wp:extent cx="1002030" cy="1266825"/>
+                <wp:effectExtent l="0" t="0" r="7620" b="9525"/>
+                <wp:wrapTopAndBottom/>
+                <wp:docPr id="60" name="Grupo 60"/>
+                <wp:cNvGraphicFramePr/>
+                <a:graphic xmlns:a="http://schemas.openxmlformats.org/drawingml/2006/main">
+                  <a:graphicData uri="http://schemas.microsoft.com/office/word/2010/wordprocessingGroup">
+                    <wpg:wgp>
+                      <wpg:cNvGrpSpPr/>
+                      <wpg:grpSpPr bwMode="auto">
+                        <a:xfrm>
+                          <a:off x="0" y="0"/>
+                          <a:ext cx="1002030" cy="1266825"/>
+                          <a:chOff x="0" y="0"/>
+                          <a:chExt cx="1799" cy="1830"/>
+                        </a:xfrm>
+                      </wpg:grpSpPr>
+                      <wps:wsp>
+                        <wps:cNvPr id="15" name="AutoShape 29"/>
+                        <wps:cNvSpPr>
+                          <a:spLocks/>
+                        </wps:cNvSpPr>
+                        <wps:spPr bwMode="auto">
+                          <a:xfrm>
+                            <a:off x="0" y="71"/>
+                            <a:ext cx="1606" cy="1759"/>
+                          </a:xfrm>
+                          <a:custGeom>
+                            <a:avLst/>
+                            <a:gdLst>
+                              <a:gd name="T0" fmla="+- 0 2815 1604"/>
+                              <a:gd name="T1" fmla="*/ T0 w 1606"/>
+                              <a:gd name="T2" fmla="+- 0 1087 1087"/>
+                              <a:gd name="T3" fmla="*/ 1087 h 1759"/>
+                              <a:gd name="T4" fmla="+- 0 2832 1604"/>
+                              <a:gd name="T5" fmla="*/ T4 w 1606"/>
+                              <a:gd name="T6" fmla="+- 0 1161 1087"/>
+                              <a:gd name="T7" fmla="*/ 1161 h 1759"/>
+                              <a:gd name="T8" fmla="+- 0 2855 1604"/>
+                              <a:gd name="T9" fmla="*/ T8 w 1606"/>
+                              <a:gd name="T10" fmla="+- 0 1231 1087"/>
+                              <a:gd name="T11" fmla="*/ 1231 h 1759"/>
+                              <a:gd name="T12" fmla="+- 0 2882 1604"/>
+                              <a:gd name="T13" fmla="*/ T12 w 1606"/>
+                              <a:gd name="T14" fmla="+- 0 1295 1087"/>
+                              <a:gd name="T15" fmla="*/ 1295 h 1759"/>
+                              <a:gd name="T16" fmla="+- 0 2912 1604"/>
+                              <a:gd name="T17" fmla="*/ T16 w 1606"/>
+                              <a:gd name="T18" fmla="+- 0 1350 1087"/>
+                              <a:gd name="T19" fmla="*/ 1350 h 1759"/>
+                              <a:gd name="T20" fmla="+- 0 2928 1604"/>
+                              <a:gd name="T21" fmla="*/ T20 w 1606"/>
+                              <a:gd name="T22" fmla="+- 0 1365 1087"/>
+                              <a:gd name="T23" fmla="*/ 1365 h 1759"/>
+                              <a:gd name="T24" fmla="+- 0 2952 1604"/>
+                              <a:gd name="T25" fmla="*/ T24 w 1606"/>
+                              <a:gd name="T26" fmla="+- 0 1375 1087"/>
+                              <a:gd name="T27" fmla="*/ 1375 h 1759"/>
+                              <a:gd name="T28" fmla="+- 0 2983 1604"/>
+                              <a:gd name="T29" fmla="*/ T28 w 1606"/>
+                              <a:gd name="T30" fmla="+- 0 1380 1087"/>
+                              <a:gd name="T31" fmla="*/ 1380 h 1759"/>
+                              <a:gd name="T32" fmla="+- 0 3019 1604"/>
+                              <a:gd name="T33" fmla="*/ T32 w 1606"/>
+                              <a:gd name="T34" fmla="+- 0 1382 1087"/>
+                              <a:gd name="T35" fmla="*/ 1382 h 1759"/>
+                              <a:gd name="T36" fmla="+- 0 3053 1604"/>
+                              <a:gd name="T37" fmla="*/ T36 w 1606"/>
+                              <a:gd name="T38" fmla="+- 0 1381 1087"/>
+                              <a:gd name="T39" fmla="*/ 1381 h 1759"/>
+                              <a:gd name="T40" fmla="+- 0 3090 1604"/>
+                              <a:gd name="T41" fmla="*/ T40 w 1606"/>
+                              <a:gd name="T42" fmla="+- 0 1378 1087"/>
+                              <a:gd name="T43" fmla="*/ 1378 h 1759"/>
+                              <a:gd name="T44" fmla="+- 0 3129 1604"/>
+                              <a:gd name="T45" fmla="*/ T44 w 1606"/>
+                              <a:gd name="T46" fmla="+- 0 1375 1087"/>
+                              <a:gd name="T47" fmla="*/ 1375 h 1759"/>
+                              <a:gd name="T48" fmla="+- 0 3210 1604"/>
+                              <a:gd name="T49" fmla="*/ T48 w 1606"/>
+                              <a:gd name="T50" fmla="+- 0 1365 1087"/>
+                              <a:gd name="T51" fmla="*/ 1365 h 1759"/>
+                              <a:gd name="T52" fmla="+- 0 3156 1604"/>
+                              <a:gd name="T53" fmla="*/ T52 w 1606"/>
+                              <a:gd name="T54" fmla="+- 0 1305 1087"/>
+                              <a:gd name="T55" fmla="*/ 1305 h 1759"/>
+                              <a:gd name="T56" fmla="+- 0 3096 1604"/>
+                              <a:gd name="T57" fmla="*/ T56 w 1606"/>
+                              <a:gd name="T58" fmla="+- 0 1250 1087"/>
+                              <a:gd name="T59" fmla="*/ 1250 h 1759"/>
+                              <a:gd name="T60" fmla="+- 0 3032 1604"/>
+                              <a:gd name="T61" fmla="*/ T60 w 1606"/>
+                              <a:gd name="T62" fmla="+- 0 1200 1087"/>
+                              <a:gd name="T63" fmla="*/ 1200 h 1759"/>
+                              <a:gd name="T64" fmla="+- 0 2963 1604"/>
+                              <a:gd name="T65" fmla="*/ T64 w 1606"/>
+                              <a:gd name="T66" fmla="+- 0 1156 1087"/>
+                              <a:gd name="T67" fmla="*/ 1156 h 1759"/>
+                              <a:gd name="T68" fmla="+- 0 2891 1604"/>
+                              <a:gd name="T69" fmla="*/ T68 w 1606"/>
+                              <a:gd name="T70" fmla="+- 0 1118 1087"/>
+                              <a:gd name="T71" fmla="*/ 1118 h 1759"/>
+                              <a:gd name="T72" fmla="+- 0 2815 1604"/>
+                              <a:gd name="T73" fmla="*/ T72 w 1606"/>
+                              <a:gd name="T74" fmla="+- 0 1087 1087"/>
+                              <a:gd name="T75" fmla="*/ 1087 h 1759"/>
+                              <a:gd name="T76" fmla="+- 0 1743 1604"/>
+                              <a:gd name="T77" fmla="*/ T76 w 1606"/>
+                              <a:gd name="T78" fmla="+- 0 1457 1087"/>
+                              <a:gd name="T79" fmla="*/ 1457 h 1759"/>
+                              <a:gd name="T80" fmla="+- 0 1702 1604"/>
+                              <a:gd name="T81" fmla="*/ T80 w 1606"/>
+                              <a:gd name="T82" fmla="+- 0 1529 1087"/>
+                              <a:gd name="T83" fmla="*/ 1529 h 1759"/>
+                              <a:gd name="T84" fmla="+- 0 1668 1604"/>
+                              <a:gd name="T85" fmla="*/ T84 w 1606"/>
+                              <a:gd name="T86" fmla="+- 0 1605 1087"/>
+                              <a:gd name="T87" fmla="*/ 1605 h 1759"/>
+                              <a:gd name="T88" fmla="+- 0 1641 1604"/>
+                              <a:gd name="T89" fmla="*/ T88 w 1606"/>
+                              <a:gd name="T90" fmla="+- 0 1684 1087"/>
+                              <a:gd name="T91" fmla="*/ 1684 h 1759"/>
+                              <a:gd name="T92" fmla="+- 0 1621 1604"/>
+                              <a:gd name="T93" fmla="*/ T92 w 1606"/>
+                              <a:gd name="T94" fmla="+- 0 1767 1087"/>
+                              <a:gd name="T95" fmla="*/ 1767 h 1759"/>
+                              <a:gd name="T96" fmla="+- 0 1608 1604"/>
+                              <a:gd name="T97" fmla="*/ T96 w 1606"/>
+                              <a:gd name="T98" fmla="+- 0 1852 1087"/>
+                              <a:gd name="T99" fmla="*/ 1852 h 1759"/>
+                              <a:gd name="T100" fmla="+- 0 1604 1604"/>
+                              <a:gd name="T101" fmla="*/ T100 w 1606"/>
+                              <a:gd name="T102" fmla="+- 0 1939 1087"/>
+                              <a:gd name="T103" fmla="*/ 1939 h 1759"/>
+                              <a:gd name="T104" fmla="+- 0 1607 1604"/>
+                              <a:gd name="T105" fmla="*/ T104 w 1606"/>
+                              <a:gd name="T106" fmla="+- 0 2014 1087"/>
+                              <a:gd name="T107" fmla="*/ 2014 h 1759"/>
+                              <a:gd name="T108" fmla="+- 0 1616 1604"/>
+                              <a:gd name="T109" fmla="*/ T108 w 1606"/>
+                              <a:gd name="T110" fmla="+- 0 2086 1087"/>
+                              <a:gd name="T111" fmla="*/ 2086 h 1759"/>
+                              <a:gd name="T112" fmla="+- 0 1630 1604"/>
+                              <a:gd name="T113" fmla="*/ T112 w 1606"/>
+                              <a:gd name="T114" fmla="+- 0 2157 1087"/>
+                              <a:gd name="T115" fmla="*/ 2157 h 1759"/>
+                              <a:gd name="T116" fmla="+- 0 1650 1604"/>
+                              <a:gd name="T117" fmla="*/ T116 w 1606"/>
+                              <a:gd name="T118" fmla="+- 0 2226 1087"/>
+                              <a:gd name="T119" fmla="*/ 2226 h 1759"/>
+                              <a:gd name="T120" fmla="+- 0 1675 1604"/>
+                              <a:gd name="T121" fmla="*/ T120 w 1606"/>
+                              <a:gd name="T122" fmla="+- 0 2292 1087"/>
+                              <a:gd name="T123" fmla="*/ 2292 h 1759"/>
+                              <a:gd name="T124" fmla="+- 0 1705 1604"/>
+                              <a:gd name="T125" fmla="*/ T124 w 1606"/>
+                              <a:gd name="T126" fmla="+- 0 2355 1087"/>
+                              <a:gd name="T127" fmla="*/ 2355 h 1759"/>
+                              <a:gd name="T128" fmla="+- 0 1740 1604"/>
+                              <a:gd name="T129" fmla="*/ T128 w 1606"/>
+                              <a:gd name="T130" fmla="+- 0 2416 1087"/>
+                              <a:gd name="T131" fmla="*/ 2416 h 1759"/>
+                              <a:gd name="T132" fmla="+- 0 1779 1604"/>
+                              <a:gd name="T133" fmla="*/ T132 w 1606"/>
+                              <a:gd name="T134" fmla="+- 0 2474 1087"/>
+                              <a:gd name="T135" fmla="*/ 2474 h 1759"/>
+                              <a:gd name="T136" fmla="+- 0 1822 1604"/>
+                              <a:gd name="T137" fmla="*/ T136 w 1606"/>
+                              <a:gd name="T138" fmla="+- 0 2529 1087"/>
+                              <a:gd name="T139" fmla="*/ 2529 h 1759"/>
+                              <a:gd name="T140" fmla="+- 0 1869 1604"/>
+                              <a:gd name="T141" fmla="*/ T140 w 1606"/>
+                              <a:gd name="T142" fmla="+- 0 2580 1087"/>
+                              <a:gd name="T143" fmla="*/ 2580 h 1759"/>
+                              <a:gd name="T144" fmla="+- 0 1920 1604"/>
+                              <a:gd name="T145" fmla="*/ T144 w 1606"/>
+                              <a:gd name="T146" fmla="+- 0 2627 1087"/>
+                              <a:gd name="T147" fmla="*/ 2627 h 1759"/>
+                              <a:gd name="T148" fmla="+- 0 1975 1604"/>
+                              <a:gd name="T149" fmla="*/ T148 w 1606"/>
+                              <a:gd name="T150" fmla="+- 0 2670 1087"/>
+                              <a:gd name="T151" fmla="*/ 2670 h 1759"/>
+                              <a:gd name="T152" fmla="+- 0 2033 1604"/>
+                              <a:gd name="T153" fmla="*/ T152 w 1606"/>
+                              <a:gd name="T154" fmla="+- 0 2709 1087"/>
+                              <a:gd name="T155" fmla="*/ 2709 h 1759"/>
+                              <a:gd name="T156" fmla="+- 0 2093 1604"/>
+                              <a:gd name="T157" fmla="*/ T156 w 1606"/>
+                              <a:gd name="T158" fmla="+- 0 2744 1087"/>
+                              <a:gd name="T159" fmla="*/ 2744 h 1759"/>
+                              <a:gd name="T160" fmla="+- 0 2157 1604"/>
+                              <a:gd name="T161" fmla="*/ T160 w 1606"/>
+                              <a:gd name="T162" fmla="+- 0 2774 1087"/>
+                              <a:gd name="T163" fmla="*/ 2774 h 1759"/>
+                              <a:gd name="T164" fmla="+- 0 2223 1604"/>
+                              <a:gd name="T165" fmla="*/ T164 w 1606"/>
+                              <a:gd name="T166" fmla="+- 0 2799 1087"/>
+                              <a:gd name="T167" fmla="*/ 2799 h 1759"/>
+                              <a:gd name="T168" fmla="+- 0 2292 1604"/>
+                              <a:gd name="T169" fmla="*/ T168 w 1606"/>
+                              <a:gd name="T170" fmla="+- 0 2818 1087"/>
+                              <a:gd name="T171" fmla="*/ 2818 h 1759"/>
+                              <a:gd name="T172" fmla="+- 0 2363 1604"/>
+                              <a:gd name="T173" fmla="*/ T172 w 1606"/>
+                              <a:gd name="T174" fmla="+- 0 2833 1087"/>
+                              <a:gd name="T175" fmla="*/ 2833 h 1759"/>
+                              <a:gd name="T176" fmla="+- 0 2435 1604"/>
+                              <a:gd name="T177" fmla="*/ T176 w 1606"/>
+                              <a:gd name="T178" fmla="+- 0 2842 1087"/>
+                              <a:gd name="T179" fmla="*/ 2842 h 1759"/>
+                              <a:gd name="T180" fmla="+- 0 2510 1604"/>
+                              <a:gd name="T181" fmla="*/ T180 w 1606"/>
+                              <a:gd name="T182" fmla="+- 0 2845 1087"/>
+                              <a:gd name="T183" fmla="*/ 2845 h 1759"/>
+                              <a:gd name="T184" fmla="+- 0 2437 1604"/>
+                              <a:gd name="T185" fmla="*/ T184 w 1606"/>
+                              <a:gd name="T186" fmla="+- 0 2840 1087"/>
+                              <a:gd name="T187" fmla="*/ 2840 h 1759"/>
+                              <a:gd name="T188" fmla="+- 0 2366 1604"/>
+                              <a:gd name="T189" fmla="*/ T188 w 1606"/>
+                              <a:gd name="T190" fmla="+- 0 2827 1087"/>
+                              <a:gd name="T191" fmla="*/ 2827 h 1759"/>
+                              <a:gd name="T192" fmla="+- 0 2296 1604"/>
+                              <a:gd name="T193" fmla="*/ T192 w 1606"/>
+                              <a:gd name="T194" fmla="+- 0 2805 1087"/>
+                              <a:gd name="T195" fmla="*/ 2805 h 1759"/>
+                              <a:gd name="T196" fmla="+- 0 2228 1604"/>
+                              <a:gd name="T197" fmla="*/ T196 w 1606"/>
+                              <a:gd name="T198" fmla="+- 0 2776 1087"/>
+                              <a:gd name="T199" fmla="*/ 2776 h 1759"/>
+                              <a:gd name="T200" fmla="+- 0 2163 1604"/>
+                              <a:gd name="T201" fmla="*/ T200 w 1606"/>
+                              <a:gd name="T202" fmla="+- 0 2740 1087"/>
+                              <a:gd name="T203" fmla="*/ 2740 h 1759"/>
+                              <a:gd name="T204" fmla="+- 0 2100 1604"/>
+                              <a:gd name="T205" fmla="*/ T204 w 1606"/>
+                              <a:gd name="T206" fmla="+- 0 2697 1087"/>
+                              <a:gd name="T207" fmla="*/ 2697 h 1759"/>
+                              <a:gd name="T208" fmla="+- 0 2039 1604"/>
+                              <a:gd name="T209" fmla="*/ T208 w 1606"/>
+                              <a:gd name="T210" fmla="+- 0 2649 1087"/>
+                              <a:gd name="T211" fmla="*/ 2649 h 1759"/>
+                              <a:gd name="T212" fmla="+- 0 1981 1604"/>
+                              <a:gd name="T213" fmla="*/ T212 w 1606"/>
+                              <a:gd name="T214" fmla="+- 0 2595 1087"/>
+                              <a:gd name="T215" fmla="*/ 2595 h 1759"/>
+                              <a:gd name="T216" fmla="+- 0 1927 1604"/>
+                              <a:gd name="T217" fmla="*/ T216 w 1606"/>
+                              <a:gd name="T218" fmla="+- 0 2536 1087"/>
+                              <a:gd name="T219" fmla="*/ 2536 h 1759"/>
+                              <a:gd name="T220" fmla="+- 0 1875 1604"/>
+                              <a:gd name="T221" fmla="*/ T220 w 1606"/>
+                              <a:gd name="T222" fmla="+- 0 2473 1087"/>
+                              <a:gd name="T223" fmla="*/ 2473 h 1759"/>
+                              <a:gd name="T224" fmla="+- 0 1827 1604"/>
+                              <a:gd name="T225" fmla="*/ T224 w 1606"/>
+                              <a:gd name="T226" fmla="+- 0 2406 1087"/>
+                              <a:gd name="T227" fmla="*/ 2406 h 1759"/>
+                              <a:gd name="T228" fmla="+- 0 1783 1604"/>
+                              <a:gd name="T229" fmla="*/ T228 w 1606"/>
+                              <a:gd name="T230" fmla="+- 0 2336 1087"/>
+                              <a:gd name="T231" fmla="*/ 2336 h 1759"/>
+                              <a:gd name="T232" fmla="+- 0 1743 1604"/>
+                              <a:gd name="T233" fmla="*/ T232 w 1606"/>
+                              <a:gd name="T234" fmla="+- 0 2263 1087"/>
+                              <a:gd name="T235" fmla="*/ 2263 h 1759"/>
+                              <a:gd name="T236" fmla="+- 0 1743 1604"/>
+                              <a:gd name="T237" fmla="*/ T236 w 1606"/>
+                              <a:gd name="T238" fmla="+- 0 1457 1087"/>
+                              <a:gd name="T239" fmla="*/ 1457 h 1759"/>
+                            </a:gdLst>
+                            <a:ahLst/>
+                            <a:cxnLst>
+                              <a:cxn ang="0">
+                                <a:pos x="T1" y="T3"/>
+                              </a:cxn>
+                              <a:cxn ang="0">
+                                <a:pos x="T5" y="T7"/>
+                              </a:cxn>
+                              <a:cxn ang="0">
+                                <a:pos x="T9" y="T11"/>
+                              </a:cxn>
+                              <a:cxn ang="0">
+                                <a:pos x="T13" y="T15"/>
+                              </a:cxn>
+                              <a:cxn ang="0">
+                                <a:pos x="T17" y="T19"/>
+                              </a:cxn>
+                              <a:cxn ang="0">
+                                <a:pos x="T21" y="T23"/>
+                              </a:cxn>
+                              <a:cxn ang="0">
+                                <a:pos x="T25" y="T27"/>
+                              </a:cxn>
+                              <a:cxn ang="0">
+                                <a:pos x="T29" y="T31"/>
+                              </a:cxn>
+                              <a:cxn ang="0">
+                                <a:pos x="T33" y="T35"/>
+                              </a:cxn>
+                              <a:cxn ang="0">
+                                <a:pos x="T37" y="T39"/>
+                              </a:cxn>
+                              <a:cxn ang="0">
+                                <a:pos x="T41" y="T43"/>
+                              </a:cxn>
+                              <a:cxn ang="0">
+                                <a:pos x="T45" y="T47"/>
+                              </a:cxn>
+                              <a:cxn ang="0">
+                                <a:pos x="T49" y="T51"/>
+                              </a:cxn>
+                              <a:cxn ang="0">
+                                <a:pos x="T53" y="T55"/>
+                              </a:cxn>
+                              <a:cxn ang="0">
+                                <a:pos x="T57" y="T59"/>
+                              </a:cxn>
+                              <a:cxn ang="0">
+                                <a:pos x="T61" y="T63"/>
+                              </a:cxn>
+                              <a:cxn ang="0">
+                                <a:pos x="T65" y="T67"/>
+                              </a:cxn>
+                              <a:cxn ang="0">
+                                <a:pos x="T69" y="T71"/>
+                              </a:cxn>
+                              <a:cxn ang="0">
+                                <a:pos x="T73" y="T75"/>
+                              </a:cxn>
+                              <a:cxn ang="0">
+                                <a:pos x="T77" y="T79"/>
+                              </a:cxn>
+                              <a:cxn ang="0">
+                                <a:pos x="T81" y="T83"/>
+                              </a:cxn>
+                              <a:cxn ang="0">
+                                <a:pos x="T85" y="T87"/>
+                              </a:cxn>
+                              <a:cxn ang="0">
+                                <a:pos x="T89" y="T91"/>
+                              </a:cxn>
+                              <a:cxn ang="0">
+                                <a:pos x="T93" y="T95"/>
+                              </a:cxn>
+                              <a:cxn ang="0">
+                                <a:pos x="T97" y="T99"/>
+                              </a:cxn>
+                              <a:cxn ang="0">
+                                <a:pos x="T101" y="T103"/>
+                              </a:cxn>
+                              <a:cxn ang="0">
+                                <a:pos x="T105" y="T107"/>
+                              </a:cxn>
+                              <a:cxn ang="0">
+                                <a:pos x="T109" y="T111"/>
+                              </a:cxn>
+                              <a:cxn ang="0">
+                                <a:pos x="T113" y="T115"/>
+                              </a:cxn>
+                              <a:cxn ang="0">
+                                <a:pos x="T117" y="T119"/>
+                              </a:cxn>
+                              <a:cxn ang="0">
+                                <a:pos x="T121" y="T123"/>
+                              </a:cxn>
+                              <a:cxn ang="0">
+                                <a:pos x="T125" y="T127"/>
+                              </a:cxn>
+                              <a:cxn ang="0">
+                                <a:pos x="T129" y="T131"/>
+                              </a:cxn>
+                              <a:cxn ang="0">
+                                <a:pos x="T133" y="T135"/>
+                              </a:cxn>
+                              <a:cxn ang="0">
+                                <a:pos x="T137" y="T139"/>
+                              </a:cxn>
+                              <a:cxn ang="0">
+                                <a:pos x="T141" y="T143"/>
+                              </a:cxn>
+                              <a:cxn ang="0">
+                                <a:pos x="T145" y="T147"/>
+                              </a:cxn>
+                              <a:cxn ang="0">
+                                <a:pos x="T149" y="T151"/>
+                              </a:cxn>
+                              <a:cxn ang="0">
+                                <a:pos x="T153" y="T155"/>
+                              </a:cxn>
+                              <a:cxn ang="0">
+                                <a:pos x="T157" y="T159"/>
+                              </a:cxn>
+                              <a:cxn ang="0">
+                                <a:pos x="T161" y="T163"/>
+                              </a:cxn>
+                              <a:cxn ang="0">
+                                <a:pos x="T165" y="T167"/>
+                              </a:cxn>
+                              <a:cxn ang="0">
+                                <a:pos x="T169" y="T171"/>
+                              </a:cxn>
+                              <a:cxn ang="0">
+                                <a:pos x="T173" y="T175"/>
+                              </a:cxn>
+                              <a:cxn ang="0">
+                                <a:pos x="T177" y="T179"/>
+                              </a:cxn>
+                              <a:cxn ang="0">
+                                <a:pos x="T181" y="T183"/>
+                              </a:cxn>
+                              <a:cxn ang="0">
+                                <a:pos x="T185" y="T187"/>
+                              </a:cxn>
+                              <a:cxn ang="0">
+                                <a:pos x="T189" y="T191"/>
+                              </a:cxn>
+                              <a:cxn ang="0">
+                                <a:pos x="T193" y="T195"/>
+                              </a:cxn>
+                              <a:cxn ang="0">
+                                <a:pos x="T197" y="T199"/>
+                              </a:cxn>
+                              <a:cxn ang="0">
+                                <a:pos x="T201" y="T203"/>
+                              </a:cxn>
+                              <a:cxn ang="0">
+                                <a:pos x="T205" y="T207"/>
+                              </a:cxn>
+                              <a:cxn ang="0">
+                                <a:pos x="T209" y="T211"/>
+                              </a:cxn>
+                              <a:cxn ang="0">
+                                <a:pos x="T213" y="T215"/>
+                              </a:cxn>
+                              <a:cxn ang="0">
+                                <a:pos x="T217" y="T219"/>
+                              </a:cxn>
+                              <a:cxn ang="0">
+                                <a:pos x="T221" y="T223"/>
+                              </a:cxn>
+                              <a:cxn ang="0">
+                                <a:pos x="T225" y="T227"/>
+                              </a:cxn>
+                              <a:cxn ang="0">
+                                <a:pos x="T229" y="T231"/>
+                              </a:cxn>
+                              <a:cxn ang="0">
+                                <a:pos x="T233" y="T235"/>
+                              </a:cxn>
+                              <a:cxn ang="0">
+                                <a:pos x="T237" y="T239"/>
+                              </a:cxn>
+                            </a:cxnLst>
+                            <a:rect l="0" t="0" r="r" b="b"/>
+                            <a:pathLst>
+                              <a:path w="1606" h="1759">
+                                <a:moveTo>
+                                  <a:pt x="1211" y="0"/>
+                                </a:moveTo>
+                                <a:lnTo>
+                                  <a:pt x="1228" y="74"/>
+                                </a:lnTo>
+                                <a:lnTo>
+                                  <a:pt x="1251" y="144"/>
+                                </a:lnTo>
+                                <a:lnTo>
+                                  <a:pt x="1278" y="208"/>
+                                </a:lnTo>
+                                <a:lnTo>
+                                  <a:pt x="1308" y="263"/>
+                                </a:lnTo>
+                                <a:lnTo>
+                                  <a:pt x="1324" y="278"/>
+                                </a:lnTo>
+                                <a:lnTo>
+                                  <a:pt x="1348" y="288"/>
+                                </a:lnTo>
+                                <a:lnTo>
+                                  <a:pt x="1379" y="293"/>
+                                </a:lnTo>
+                                <a:lnTo>
+                                  <a:pt x="1415" y="295"/>
+                                </a:lnTo>
+                                <a:lnTo>
+                                  <a:pt x="1449" y="294"/>
+                                </a:lnTo>
+                                <a:lnTo>
+                                  <a:pt x="1486" y="291"/>
+                                </a:lnTo>
+                                <a:lnTo>
+                                  <a:pt x="1525" y="288"/>
+                                </a:lnTo>
+                                <a:lnTo>
+                                  <a:pt x="1606" y="278"/>
+                                </a:lnTo>
+                                <a:lnTo>
+                                  <a:pt x="1552" y="218"/>
+                                </a:lnTo>
+                                <a:lnTo>
+                                  <a:pt x="1492" y="163"/>
+                                </a:lnTo>
+                                <a:lnTo>
+                                  <a:pt x="1428" y="113"/>
+                                </a:lnTo>
+                                <a:lnTo>
+                                  <a:pt x="1359" y="69"/>
+                                </a:lnTo>
+                                <a:lnTo>
+                                  <a:pt x="1287" y="31"/>
+                                </a:lnTo>
+                                <a:lnTo>
+                                  <a:pt x="1211" y="0"/>
+                                </a:lnTo>
+                                <a:close/>
+                                <a:moveTo>
+                                  <a:pt x="139" y="370"/>
+                                </a:moveTo>
+                                <a:lnTo>
+                                  <a:pt x="98" y="442"/>
+                                </a:lnTo>
+                                <a:lnTo>
+                                  <a:pt x="64" y="518"/>
+                                </a:lnTo>
+                                <a:lnTo>
+                                  <a:pt x="37" y="597"/>
+                                </a:lnTo>
+                                <a:lnTo>
+                                  <a:pt x="17" y="680"/>
+                                </a:lnTo>
+                                <a:lnTo>
+                                  <a:pt x="4" y="765"/>
+                                </a:lnTo>
+                                <a:lnTo>
+                                  <a:pt x="0" y="852"/>
+                                </a:lnTo>
+                                <a:lnTo>
+                                  <a:pt x="3" y="927"/>
+                                </a:lnTo>
+                                <a:lnTo>
+                                  <a:pt x="12" y="999"/>
+                                </a:lnTo>
+                                <a:lnTo>
+                                  <a:pt x="26" y="1070"/>
+                                </a:lnTo>
+                                <a:lnTo>
+                                  <a:pt x="46" y="1139"/>
+                                </a:lnTo>
+                                <a:lnTo>
+                                  <a:pt x="71" y="1205"/>
+                                </a:lnTo>
+                                <a:lnTo>
+                                  <a:pt x="101" y="1268"/>
+                                </a:lnTo>
+                                <a:lnTo>
+                                  <a:pt x="136" y="1329"/>
+                                </a:lnTo>
+                                <a:lnTo>
+                                  <a:pt x="175" y="1387"/>
+                                </a:lnTo>
+                                <a:lnTo>
+                                  <a:pt x="218" y="1442"/>
+                                </a:lnTo>
+                                <a:lnTo>
+                                  <a:pt x="265" y="1493"/>
+                                </a:lnTo>
+                                <a:lnTo>
+                                  <a:pt x="316" y="1540"/>
+                                </a:lnTo>
+                                <a:lnTo>
+                                  <a:pt x="371" y="1583"/>
+                                </a:lnTo>
+                                <a:lnTo>
+                                  <a:pt x="429" y="1622"/>
+                                </a:lnTo>
+                                <a:lnTo>
+                                  <a:pt x="489" y="1657"/>
+                                </a:lnTo>
+                                <a:lnTo>
+                                  <a:pt x="553" y="1687"/>
+                                </a:lnTo>
+                                <a:lnTo>
+                                  <a:pt x="619" y="1712"/>
+                                </a:lnTo>
+                                <a:lnTo>
+                                  <a:pt x="688" y="1731"/>
+                                </a:lnTo>
+                                <a:lnTo>
+                                  <a:pt x="759" y="1746"/>
+                                </a:lnTo>
+                                <a:lnTo>
+                                  <a:pt x="831" y="1755"/>
+                                </a:lnTo>
+                                <a:lnTo>
+                                  <a:pt x="906" y="1758"/>
+                                </a:lnTo>
+                                <a:lnTo>
+                                  <a:pt x="833" y="1753"/>
+                                </a:lnTo>
+                                <a:lnTo>
+                                  <a:pt x="762" y="1740"/>
+                                </a:lnTo>
+                                <a:lnTo>
+                                  <a:pt x="692" y="1718"/>
+                                </a:lnTo>
+                                <a:lnTo>
+                                  <a:pt x="624" y="1689"/>
+                                </a:lnTo>
+                                <a:lnTo>
+                                  <a:pt x="559" y="1653"/>
+                                </a:lnTo>
+                                <a:lnTo>
+                                  <a:pt x="496" y="1610"/>
+                                </a:lnTo>
+                                <a:lnTo>
+                                  <a:pt x="435" y="1562"/>
+                                </a:lnTo>
+                                <a:lnTo>
+                                  <a:pt x="377" y="1508"/>
+                                </a:lnTo>
+                                <a:lnTo>
+                                  <a:pt x="323" y="1449"/>
+                                </a:lnTo>
+                                <a:lnTo>
+                                  <a:pt x="271" y="1386"/>
+                                </a:lnTo>
+                                <a:lnTo>
+                                  <a:pt x="223" y="1319"/>
+                                </a:lnTo>
+                                <a:lnTo>
+                                  <a:pt x="179" y="1249"/>
+                                </a:lnTo>
+                                <a:lnTo>
+                                  <a:pt x="139" y="1176"/>
+                                </a:lnTo>
+                                <a:lnTo>
+                                  <a:pt x="139" y="370"/>
+                                </a:lnTo>
+                                <a:close/>
+                              </a:path>
+                            </a:pathLst>
+                          </a:custGeom>
+                          <a:solidFill>
+                            <a:srgbClr val="C7CFD4"/>
+                          </a:solidFill>
+                          <a:ln>
+                            <a:noFill/>
+                          </a:ln>
+                          <a:extLst>
+                            <a:ext uri="{91240B29-F687-4F45-9708-019B960494DF}">
+                              <a14:hiddenLine xmlns:a14="http://schemas.microsoft.com/office/drawing/2010/main" w="9525">
+                                <a:solidFill>
+                                  <a:srgbClr val="000000"/>
+                                </a:solidFill>
+                                <a:round/>
+                                <a:headEnd/>
+                                <a:tailEnd/>
+                              </a14:hiddenLine>
+                            </a:ext>
+                          </a:extLst>
+                        </wps:spPr>
+                        <wps:bodyPr rot="0" vert="horz" wrap="square" lIns="91440" tIns="45720" rIns="91440" bIns="45720" anchor="t" anchorCtr="0" upright="1">
+                          <a:noAutofit/>
+                        </wps:bodyPr>
+                      </wps:wsp>
+                      <pic:pic xmlns:pic="http://schemas.openxmlformats.org/drawingml/2006/picture">
+                        <pic:nvPicPr>
+                          <pic:cNvPr id="16" name="Picture 30"/>
+                          <pic:cNvPicPr>
+                            <a:picLocks noChangeAspect="1" noChangeArrowheads="1"/>
+                          </pic:cNvPicPr>
+                        </pic:nvPicPr>
+                        <pic:blipFill>
+                          <a:blip r:embed="rId12" cstate="print">
+                            <a:extLst>
+                              <a:ext uri="{28A0092B-C50C-407E-A947-70E740481C1C}">
+                                <a14:useLocalDpi xmlns:a14="http://schemas.microsoft.com/office/drawing/2010/main" val="0"/>
+                              </a:ext>
+                            </a:extLst>
+                          </a:blip>
+                          <a:srcRect/>
+                          <a:stretch>
+                            <a:fillRect/>
+                          </a:stretch>
+                        </pic:blipFill>
+                        <pic:spPr bwMode="auto">
+                          <a:xfrm>
+                            <a:off x="464" y="262"/>
+                            <a:ext cx="1072" cy="593"/>
+                          </a:xfrm>
+                          <a:prstGeom prst="rect">
+                            <a:avLst/>
+                          </a:prstGeom>
+                          <a:noFill/>
+                          <a:extLst>
+                            <a:ext uri="{909E8E84-426E-40DD-AFC4-6F175D3DCCD1}">
+                              <a14:hiddenFill xmlns:a14="http://schemas.microsoft.com/office/drawing/2010/main">
+                                <a:solidFill>
+                                  <a:srgbClr val="FFFFFF"/>
+                                </a:solidFill>
+                              </a14:hiddenFill>
+                            </a:ext>
+                          </a:extLst>
+                        </pic:spPr>
+                      </pic:pic>
+                      <pic:pic xmlns:pic="http://schemas.openxmlformats.org/drawingml/2006/picture">
+                        <pic:nvPicPr>
+                          <pic:cNvPr id="17" name="Picture 31"/>
+                          <pic:cNvPicPr>
+                            <a:picLocks noChangeAspect="1" noChangeArrowheads="1"/>
+                          </pic:cNvPicPr>
+                        </pic:nvPicPr>
+                        <pic:blipFill>
+                          <a:blip r:embed="rId13" cstate="print">
+                            <a:extLst>
+                              <a:ext uri="{28A0092B-C50C-407E-A947-70E740481C1C}">
+                                <a14:useLocalDpi xmlns:a14="http://schemas.microsoft.com/office/drawing/2010/main" val="0"/>
+                              </a:ext>
+                            </a:extLst>
+                          </a:blip>
+                          <a:srcRect/>
+                          <a:stretch>
+                            <a:fillRect/>
+                          </a:stretch>
+                        </pic:blipFill>
+                        <pic:spPr bwMode="auto">
+                          <a:xfrm>
+                            <a:off x="1571" y="329"/>
+                            <a:ext cx="206" cy="582"/>
+                          </a:xfrm>
+                          <a:prstGeom prst="rect">
+                            <a:avLst/>
+                          </a:prstGeom>
+                          <a:noFill/>
+                          <a:extLst>
+                            <a:ext uri="{909E8E84-426E-40DD-AFC4-6F175D3DCCD1}">
+                              <a14:hiddenFill xmlns:a14="http://schemas.microsoft.com/office/drawing/2010/main">
+                                <a:solidFill>
+                                  <a:srgbClr val="FFFFFF"/>
+                                </a:solidFill>
+                              </a14:hiddenFill>
+                            </a:ext>
+                          </a:extLst>
+                        </pic:spPr>
+                      </pic:pic>
+                      <pic:pic xmlns:pic="http://schemas.openxmlformats.org/drawingml/2006/picture">
+                        <pic:nvPicPr>
+                          <pic:cNvPr id="18" name="Picture 32"/>
+                          <pic:cNvPicPr>
+                            <a:picLocks noChangeAspect="1" noChangeArrowheads="1"/>
+                          </pic:cNvPicPr>
+                        </pic:nvPicPr>
+                        <pic:blipFill>
+                          <a:blip r:embed="rId14" cstate="print">
+                            <a:extLst>
+                              <a:ext uri="{28A0092B-C50C-407E-A947-70E740481C1C}">
+                                <a14:useLocalDpi xmlns:a14="http://schemas.microsoft.com/office/drawing/2010/main" val="0"/>
+                              </a:ext>
+                            </a:extLst>
+                          </a:blip>
+                          <a:srcRect/>
+                          <a:stretch>
+                            <a:fillRect/>
+                          </a:stretch>
+                        </pic:blipFill>
+                        <pic:spPr bwMode="auto">
+                          <a:xfrm>
+                            <a:off x="127" y="0"/>
+                            <a:ext cx="1672" cy="1811"/>
+                          </a:xfrm>
+                          <a:prstGeom prst="rect">
+                            <a:avLst/>
+                          </a:prstGeom>
+                          <a:noFill/>
+                          <a:extLst>
+                            <a:ext uri="{909E8E84-426E-40DD-AFC4-6F175D3DCCD1}">
+                              <a14:hiddenFill xmlns:a14="http://schemas.microsoft.com/office/drawing/2010/main">
+                                <a:solidFill>
+                                  <a:srgbClr val="FFFFFF"/>
+                                </a:solidFill>
+                              </a14:hiddenFill>
+                            </a:ext>
+                          </a:extLst>
+                        </pic:spPr>
+                      </pic:pic>
+                    </wpg:wgp>
+                  </a:graphicData>
+                </a:graphic>
+                <wp14:sizeRelH relativeFrom="page">
+                  <wp14:pctWidth>0</wp14:pctWidth>
+                </wp14:sizeRelH>
+                <wp14:sizeRelV relativeFrom="page">
+                  <wp14:pctHeight>0</wp14:pctHeight>
+                </wp14:sizeRelV>
+              </wp:anchor>
+            </w:drawing>
+          </mc:Choice>
+          <mc:Fallback>
+            <w:pict>
+              <v:group w14:anchorId="56E12D60" id="Grupo 60" o:spid="_x0000_s1026" style="position:absolute;margin-left:0;margin-top:131.1pt;width:78.9pt;height:99.75pt;z-index:-251657216;mso-position-horizontal:left;mso-position-horizontal-relative:margin;mso-position-vertical-relative:margin" coordsize="1799,1830" o:gfxdata="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">
+                <v:shape id="AutoShape 29" o:spid="_x0000_s1027" style="position:absolute;top:71;width:1606;height:1759;visibility:visible;mso-wrap-style:square;v-text-anchor:top" coordsize="1606,1759" o:gfxdata="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" path="m1211,r17,74l1251,144r27,64l1308,263r16,15l1348,288r31,5l1415,295r34,-1l1486,291r39,-3l1606,278r-54,-60l1492,163r-64,-50l1359,69,1287,31,1211,xm139,370l98,442,64,518,37,597,17,680,4,765,,852r3,75l12,999r14,71l46,1139r25,66l101,1268r35,61l175,1387r43,55l265,1493r51,47l371,1583r58,39l489,1657r64,30l619,1712r69,19l759,1746r72,9l906,1758r-73,-5l762,1740r-70,-22l624,1689r-65,-36l496,1610r-61,-48l377,1508r-54,-59l271,1386r-48,-67l179,1249r-40,-73l139,370xe" fillcolor="#c7cfd4" stroked="f">
+                  <v:path arrowok="t" o:connecttype="custom" o:connectlocs="1211,1087;1228,1161;1251,1231;1278,1295;1308,1350;1324,1365;1348,1375;1379,1380;1415,1382;1449,1381;1486,1378;1525,1375;1606,1365;1552,1305;1492,1250;1428,1200;1359,1156;1287,1118;1211,1087;139,1457;98,1529;64,1605;37,1684;17,1767;4,1852;0,1939;3,2014;12,2086;26,2157;46,2226;71,2292;101,2355;136,2416;175,2474;218,2529;265,2580;316,2627;371,2670;429,2709;489,2744;553,2774;619,2799;688,2818;759,2833;831,2842;906,2845;833,2840;762,2827;692,2805;624,2776;559,2740;496,2697;435,2649;377,2595;323,2536;271,2473;223,2406;179,2336;139,2263;139,1457" o:connectangles="0,0,0,0,0,0,0,0,0,0,0,0,0,0,0,0,0,0,0,0,0,0,0,0,0,0,0,0,0,0,0,0,0,0,0,0,0,0,0,0,0,0,0,0,0,0,0,0,0,0,0,0,0,0,0,0,0,0,0,0"/>
+                </v:shape>
+                <v:shapetype id="_x0000_t75" coordsize="21600,21600" o:spt="75" o:preferrelative="t" path="m@4@5l@4@11@9@11@9@5xe" filled="f" stroked="f">
+                  <v:stroke joinstyle="miter"/>
+                  <v:formulas>
+                    <v:f eqn="if lineDrawn pixelLineWidth 0"/>
+                    <v:f eqn="sum @0 1 0"/>
+                    <v:f eqn="sum 0 0 @1"/>
+                    <v:f eqn="prod @2 1 2"/>
+                    <v:f eqn="prod @3 21600 pixelWidth"/>
+                    <v:f eqn="prod @3 21600 pixelHeight"/>
+                    <v:f eqn="sum @0 0 1"/>
+                    <v:f eqn="prod @6 1 2"/>
+                    <v:f eqn="prod @7 21600 pixelWidth"/>
+                    <v:f eqn="sum @8 21600 0"/>
+                    <v:f eqn="prod @7 21600 pixelHeight"/>
+                    <v:f eqn="sum @10 21600 0"/>
+                  </v:formulas>
+                  <v:path o:extrusionok="f" gradientshapeok="t" o:connecttype="rect"/>
+                  <o:lock v:ext="edit" aspectratio="t"/>
+                </v:shapetype>
+                <v:shape id="Picture 30" o:spid="_x0000_s1028" type="#_x0000_t75" style="position:absolute;left:464;top:262;width:1072;height:593;visibility:visible;mso-wrap-style:square" o:gfxdata="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">
+                  <v:imagedata r:id="rId15" o:title=""/>
+                </v:shape>
+                <v:shape id="Picture 31" o:spid="_x0000_s1029" type="#_x0000_t75" style="position:absolute;left:1571;top:329;width:206;height:582;visibility:visible;mso-wrap-style:square" o:gfxdata="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">
+                  <v:imagedata r:id="rId16" o:title=""/>
+                </v:shape>
+                <v:shape id="Picture 32" o:spid="_x0000_s1030" type="#_x0000_t75" style="position:absolute;left:127;width:1672;height:1811;visibility:visible;mso-wrap-style:square" o:gfxdata="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">
+                  <v:imagedata r:id="rId17" o:title=""/>
+                </v:shape>
+                <w10:wrap type="topAndBottom" anchorx="margin" anchory="margin"/>
+              </v:group>
+            </w:pict>
+          </mc:Fallback>
+        </mc:AlternateContent>
+      </w:r>
+    </w:p>
+    <w:p>
+      <w:pPr>
+        <w:jc w:val="both"/>
+        <w:rPr>
+          <w:rFonts w:cstheme="minorHAnsi"/>
+        </w:rPr>
+      </w:pPr>
+    </w:p>
+    <w:p>
+      <w:pPr>
+        <w:jc w:val="both"/>
+        <w:rPr>
+          <w:rFonts w:cstheme="minorHAnsi"/>
+        </w:rPr>
+      </w:pPr>
+    </w:p>
+    <w:p>
+      <w:pPr>
+        <w:jc w:val="both"/>
+        <w:rPr>
+          <w:rFonts w:cstheme="minorHAnsi"/>
+        </w:rPr>
+      </w:pPr>
+      <w:r>
+        <w:rPr>
+          <w:rFonts w:cstheme="minorHAnsi"/>
+        </w:rPr>
+        <w:t>Jesús nos dice que él ha venido a servir, no a ser servido, es decir estar al servicio de los demás, es poner todo nuestro conocimiento y habilidades al servicio del prójimo, todo por amor.</w:t>
+      </w:r>
+    </w:p>
+    <w:p>
+      <w:pPr>
+        <w:spacing w:after="0"/>
+        <w:rPr>
+          <w:rFonts w:cstheme="minorHAnsi"/>
+        </w:rPr>
+        <w:sectPr>
+          <w:type w:val="continuous"/>
+          <w:pgSz w:w="11906" w:h="16838"/>
+          <w:pgMar w:top="567" w:right="1134" w:bottom="170" w:left="1134" w:header="709" w:footer="709" w:gutter="0"/>
+          <w:cols w:num="2" w:space="720" w:equalWidth="0">
+            <w:col w:w="1627" w:space="710"/>
+            <w:col w:w="7301"/>
+          </w:cols>
+        </w:sectPr>
+      </w:pPr>
+    </w:p>
+    <w:p>
+      <w:pPr>
+        <w:jc w:val="both"/>
+        <w:rPr>
+          <w:rFonts w:cstheme="minorHAnsi"/>
+        </w:rPr>
+      </w:pPr>
+      <w:r>
+        <w:rPr>
+          <w:noProof/>
+        </w:rPr>
+        <mc:AlternateContent>
+          <mc:Choice Requires="wpg">
+            <w:drawing>
+              <wp:anchor distT="0" distB="0" distL="114300" distR="114300" simplePos="0" relativeHeight="251658240" behindDoc="1" locked="0" layoutInCell="1" allowOverlap="1" wp14:anchorId="73184BC1" wp14:editId="12276441">
+                <wp:simplePos x="0" y="0"/>
+                <wp:positionH relativeFrom="margin">
+                  <wp:align>right</wp:align>
+                </wp:positionH>
+                <wp:positionV relativeFrom="margin">
+                  <wp:posOffset>3103880</wp:posOffset>
+                </wp:positionV>
+                <wp:extent cx="931545" cy="1045845"/>
+                <wp:effectExtent l="0" t="0" r="1905" b="1905"/>
+                <wp:wrapTopAndBottom/>
+                <wp:docPr id="2" name="Grupo 2"/>
+                <wp:cNvGraphicFramePr/>
+                <a:graphic xmlns:a="http://schemas.openxmlformats.org/drawingml/2006/main">
+                  <a:graphicData uri="http://schemas.microsoft.com/office/word/2010/wordprocessingGroup">
+                    <wpg:wgp>
+                      <wpg:cNvGrpSpPr/>
+                      <wpg:grpSpPr bwMode="auto">
+                        <a:xfrm>
+                          <a:off x="0" y="0"/>
+                          <a:ext cx="930910" cy="1045845"/>
+                          <a:chOff x="0" y="0"/>
+                          <a:chExt cx="1672" cy="1511"/>
+                        </a:xfrm>
+                      </wpg:grpSpPr>
+                      <pic:pic xmlns:pic="http://schemas.openxmlformats.org/drawingml/2006/picture">
+                        <pic:nvPicPr>
+                          <pic:cNvPr id="11" name="Picture 30"/>
+                          <pic:cNvPicPr>
+                            <a:picLocks noChangeAspect="1" noChangeArrowheads="1"/>
+                          </pic:cNvPicPr>
+                        </pic:nvPicPr>
+                        <pic:blipFill>
+                          <a:blip r:embed="rId12" cstate="print">
+                            <a:extLst>
+                              <a:ext uri="{28A0092B-C50C-407E-A947-70E740481C1C}">
+                                <a14:useLocalDpi xmlns:a14="http://schemas.microsoft.com/office/drawing/2010/main" val="0"/>
+                              </a:ext>
+                            </a:extLst>
+                          </a:blip>
+                          <a:srcRect/>
+                          <a:stretch>
+                            <a:fillRect/>
+                          </a:stretch>
+                        </pic:blipFill>
+                        <pic:spPr bwMode="auto">
+                          <a:xfrm>
+                            <a:off x="337" y="112"/>
+                            <a:ext cx="1072" cy="593"/>
+                          </a:xfrm>
+                          <a:prstGeom prst="rect">
+                            <a:avLst/>
+                          </a:prstGeom>
+                          <a:noFill/>
+                          <a:extLst>
+                            <a:ext uri="{909E8E84-426E-40DD-AFC4-6F175D3DCCD1}">
+                              <a14:hiddenFill xmlns:a14="http://schemas.microsoft.com/office/drawing/2010/main">
+                                <a:solidFill>
+                                  <a:srgbClr val="FFFFFF"/>
+                                </a:solidFill>
+                              </a14:hiddenFill>
+                            </a:ext>
+                          </a:extLst>
+                        </pic:spPr>
+                      </pic:pic>
+                      <pic:pic xmlns:pic="http://schemas.openxmlformats.org/drawingml/2006/picture">
+                        <pic:nvPicPr>
+                          <pic:cNvPr id="12" name="Picture 31"/>
+                          <pic:cNvPicPr>
+                            <a:picLocks noChangeAspect="1" noChangeArrowheads="1"/>
+                          </pic:cNvPicPr>
+                        </pic:nvPicPr>
+                        <pic:blipFill>
+                          <a:blip r:embed="rId13" cstate="print">
+                            <a:extLst>
+                              <a:ext uri="{28A0092B-C50C-407E-A947-70E740481C1C}">
+                                <a14:useLocalDpi xmlns:a14="http://schemas.microsoft.com/office/drawing/2010/main" val="0"/>
+                              </a:ext>
+                            </a:extLst>
+                          </a:blip>
+                          <a:srcRect/>
+                          <a:stretch>
+                            <a:fillRect/>
+                          </a:stretch>
+                        </pic:blipFill>
+                        <pic:spPr bwMode="auto">
+                          <a:xfrm>
+                            <a:off x="1444" y="179"/>
+                            <a:ext cx="206" cy="582"/>
+                          </a:xfrm>
+                          <a:prstGeom prst="rect">
+                            <a:avLst/>
+                          </a:prstGeom>
+                          <a:noFill/>
+                          <a:extLst>
+                            <a:ext uri="{909E8E84-426E-40DD-AFC4-6F175D3DCCD1}">
+                              <a14:hiddenFill xmlns:a14="http://schemas.microsoft.com/office/drawing/2010/main">
+                                <a:solidFill>
+                                  <a:srgbClr val="FFFFFF"/>
+                                </a:solidFill>
+                              </a14:hiddenFill>
+                            </a:ext>
+                          </a:extLst>
+                        </pic:spPr>
+                      </pic:pic>
+                      <pic:pic xmlns:pic="http://schemas.openxmlformats.org/drawingml/2006/picture">
+                        <pic:nvPicPr>
+                          <pic:cNvPr id="13" name="Picture 32"/>
+                          <pic:cNvPicPr>
+                            <a:picLocks noChangeAspect="1" noChangeArrowheads="1"/>
+                          </pic:cNvPicPr>
+                        </pic:nvPicPr>
+                        <pic:blipFill>
+                          <a:blip r:embed="rId18">
+                            <a:extLst>
+                              <a:ext uri="{28A0092B-C50C-407E-A947-70E740481C1C}">
+                                <a14:useLocalDpi xmlns:a14="http://schemas.microsoft.com/office/drawing/2010/main" val="0"/>
+                              </a:ext>
+                            </a:extLst>
+                          </a:blip>
+                          <a:srcRect/>
+                          <a:stretch/>
+                        </pic:blipFill>
+                        <pic:spPr bwMode="auto">
+                          <a:xfrm>
+                            <a:off x="0" y="0"/>
+                            <a:ext cx="1672" cy="1511"/>
+                          </a:xfrm>
+                          <a:prstGeom prst="rect">
+                            <a:avLst/>
+                          </a:prstGeom>
+                          <a:noFill/>
+                          <a:extLst>
+                            <a:ext uri="{909E8E84-426E-40DD-AFC4-6F175D3DCCD1}">
+                              <a14:hiddenFill xmlns:a14="http://schemas.microsoft.com/office/drawing/2010/main">
+                                <a:solidFill>
+                                  <a:srgbClr val="FFFFFF"/>
+                                </a:solidFill>
+                              </a14:hiddenFill>
+                            </a:ext>
+                          </a:extLst>
+                        </pic:spPr>
+                      </pic:pic>
+                    </wpg:wgp>
+                  </a:graphicData>
+                </a:graphic>
+                <wp14:sizeRelH relativeFrom="page">
+                  <wp14:pctWidth>0</wp14:pctWidth>
+                </wp14:sizeRelH>
+                <wp14:sizeRelV relativeFrom="page">
+                  <wp14:pctHeight>0</wp14:pctHeight>
+                </wp14:sizeRelV>
+              </wp:anchor>
+            </w:drawing>
+          </mc:Choice>
+          <mc:Fallback>
+            <w:pict>
+              <v:group w14:anchorId="434AF668" id="Grupo 2" o:spid="_x0000_s1026" style="position:absolute;margin-left:22.15pt;margin-top:244.4pt;width:73.35pt;height:82.35pt;z-index:-251658240;mso-position-horizontal:right;mso-position-horizontal-relative:margin;mso-position-vertical-relative:margin" coordsize="1672,1511" o:gfxdata="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">
+                <v:shape id="Picture 30" o:spid="_x0000_s1027" type="#_x0000_t75" style="position:absolute;left:337;top:112;width:1072;height:593;visibility:visible;mso-wrap-style:square" o:gfxdata="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">
+                  <v:imagedata r:id="rId15" o:title=""/>
+                </v:shape>
+                <v:shape id="Picture 31" o:spid="_x0000_s1028" type="#_x0000_t75" style="position:absolute;left:1444;top:179;width:206;height:582;visibility:visible;mso-wrap-style:square" o:gfxdata="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">
+                  <v:imagedata r:id="rId16" o:title=""/>
+                </v:shape>
+                <v:shape id="Picture 32" o:spid="_x0000_s1029" type="#_x0000_t75" style="position:absolute;width:1672;height:1511;visibility:visible;mso-wrap-style:square" o:gfxdata="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">
+                  <v:imagedata r:id="rId19" o:title=""/>
+                </v:shape>
+                <w10:wrap type="topAndBottom" anchorx="margin" anchory="margin"/>
+              </v:group>
+            </w:pict>
+          </mc:Fallback>
+        </mc:AlternateContent>
+      </w:r>
+    </w:p>
+    <w:p>
+      <w:pPr>
+        <w:jc w:val="both"/>
+        <w:rPr>
+          <w:rFonts w:cstheme="minorHAnsi"/>
+        </w:rPr>
+      </w:pPr>
+    </w:p>
+    <w:p>
+      <w:pPr>
+        <w:jc w:val="both"/>
+        <w:rPr>
+          <w:rFonts w:cstheme="minorHAnsi"/>
+        </w:rPr>
+      </w:pPr>
+      <w:r>
+        <w:rPr>
+          <w:rFonts w:cstheme="minorHAnsi"/>
+        </w:rPr>
+        <w:t>Somos creativos al elegir las respuestas que vamos a presentar sobre nuestras relaciones democráticas.</w:t>
+      </w:r>
+    </w:p>
+    <w:p>
+      <w:pPr>
+        <w:spacing w:after="0"/>
+        <w:rPr>
+          <w:rFonts w:cstheme="minorHAnsi"/>
+        </w:rPr>
+        <w:sectPr>
+          <w:type w:val="continuous"/>
+          <w:pgSz w:w="11906" w:h="16838"/>
+          <w:pgMar w:top="567" w:right="1134" w:bottom="170" w:left="1134" w:header="709" w:footer="709" w:gutter="0"/>
+          <w:cols w:num="2" w:space="720" w:equalWidth="0">
+            <w:col w:w="7297" w:space="1621"/>
+            <w:col w:w="720"/>
+          </w:cols>
+        </w:sectPr>
+      </w:pPr>
+    </w:p>
+    <w:p>
+      <w:pPr>
+        <w:jc w:val="both"/>
+        <w:rPr>
+          <w:rFonts w:cstheme="minorHAnsi"/>
+        </w:rPr>
+      </w:pPr>
+      <w:r>
+        <w:rPr>
+          <w:noProof/>
+        </w:rPr>
+        <mc:AlternateContent>
+          <mc:Choice Requires="wpg">
+            <w:drawing>
+              <wp:anchor distT="0" distB="0" distL="114300" distR="114300" simplePos="0" relativeHeight="251658240" behindDoc="1" locked="0" layoutInCell="1" allowOverlap="1" wp14:anchorId="061F15AA" wp14:editId="54073470">
+                <wp:simplePos x="0" y="0"/>
+                <wp:positionH relativeFrom="margin">
+                  <wp:align>left</wp:align>
+                </wp:positionH>
+                <wp:positionV relativeFrom="margin">
+                  <wp:posOffset>4248785</wp:posOffset>
+                </wp:positionV>
+                <wp:extent cx="1002030" cy="1266825"/>
+                <wp:effectExtent l="0" t="0" r="7620" b="9525"/>
+                <wp:wrapSquare wrapText="bothSides"/>
+                <wp:docPr id="14" name="Grupo 14"/>
+                <wp:cNvGraphicFramePr/>
+                <a:graphic xmlns:a="http://schemas.openxmlformats.org/drawingml/2006/main">
+                  <a:graphicData uri="http://schemas.microsoft.com/office/word/2010/wordprocessingGroup">
+                    <wpg:wgp>
+                      <wpg:cNvGrpSpPr/>
+                      <wpg:grpSpPr bwMode="auto">
+                        <a:xfrm>
+                          <a:off x="0" y="0"/>
+                          <a:ext cx="1002030" cy="1266825"/>
+                          <a:chOff x="0" y="0"/>
+                          <a:chExt cx="1799" cy="1830"/>
+                        </a:xfrm>
+                      </wpg:grpSpPr>
+                      <wps:wsp>
+                        <wps:cNvPr id="5" name="AutoShape 29"/>
+                        <wps:cNvSpPr>
+                          <a:spLocks/>
+                        </wps:cNvSpPr>
+                        <wps:spPr bwMode="auto">
+                          <a:xfrm>
+                            <a:off x="0" y="71"/>
+                            <a:ext cx="1606" cy="1759"/>
+                          </a:xfrm>
+                          <a:custGeom>
+                            <a:avLst/>
+                            <a:gdLst>
+                              <a:gd name="T0" fmla="+- 0 2815 1604"/>
+                              <a:gd name="T1" fmla="*/ T0 w 1606"/>
+                              <a:gd name="T2" fmla="+- 0 1087 1087"/>
+                              <a:gd name="T3" fmla="*/ 1087 h 1759"/>
+                              <a:gd name="T4" fmla="+- 0 2832 1604"/>
+                              <a:gd name="T5" fmla="*/ T4 w 1606"/>
+                              <a:gd name="T6" fmla="+- 0 1161 1087"/>
+                              <a:gd name="T7" fmla="*/ 1161 h 1759"/>
+                              <a:gd name="T8" fmla="+- 0 2855 1604"/>
+                              <a:gd name="T9" fmla="*/ T8 w 1606"/>
+                              <a:gd name="T10" fmla="+- 0 1231 1087"/>
+                              <a:gd name="T11" fmla="*/ 1231 h 1759"/>
+                              <a:gd name="T12" fmla="+- 0 2882 1604"/>
+                              <a:gd name="T13" fmla="*/ T12 w 1606"/>
+                              <a:gd name="T14" fmla="+- 0 1295 1087"/>
+                              <a:gd name="T15" fmla="*/ 1295 h 1759"/>
+                              <a:gd name="T16" fmla="+- 0 2912 1604"/>
+                              <a:gd name="T17" fmla="*/ T16 w 1606"/>
+                              <a:gd name="T18" fmla="+- 0 1350 1087"/>
+                              <a:gd name="T19" fmla="*/ 1350 h 1759"/>
+                              <a:gd name="T20" fmla="+- 0 2928 1604"/>
+                              <a:gd name="T21" fmla="*/ T20 w 1606"/>
+                              <a:gd name="T22" fmla="+- 0 1365 1087"/>
+                              <a:gd name="T23" fmla="*/ 1365 h 1759"/>
+                              <a:gd name="T24" fmla="+- 0 2952 1604"/>
+                              <a:gd name="T25" fmla="*/ T24 w 1606"/>
+                              <a:gd name="T26" fmla="+- 0 1375 1087"/>
+                              <a:gd name="T27" fmla="*/ 1375 h 1759"/>
+                              <a:gd name="T28" fmla="+- 0 2983 1604"/>
+                              <a:gd name="T29" fmla="*/ T28 w 1606"/>
+                              <a:gd name="T30" fmla="+- 0 1380 1087"/>
+                              <a:gd name="T31" fmla="*/ 1380 h 1759"/>
+                              <a:gd name="T32" fmla="+- 0 3019 1604"/>
+                              <a:gd name="T33" fmla="*/ T32 w 1606"/>
+                              <a:gd name="T34" fmla="+- 0 1382 1087"/>
+                              <a:gd name="T35" fmla="*/ 1382 h 1759"/>
+                              <a:gd name="T36" fmla="+- 0 3053 1604"/>
+                              <a:gd name="T37" fmla="*/ T36 w 1606"/>
+                              <a:gd name="T38" fmla="+- 0 1381 1087"/>
+                              <a:gd name="T39" fmla="*/ 1381 h 1759"/>
+                              <a:gd name="T40" fmla="+- 0 3090 1604"/>
+                              <a:gd name="T41" fmla="*/ T40 w 1606"/>
+                              <a:gd name="T42" fmla="+- 0 1378 1087"/>
+                              <a:gd name="T43" fmla="*/ 1378 h 1759"/>
+                              <a:gd name="T44" fmla="+- 0 3129 1604"/>
+                              <a:gd name="T45" fmla="*/ T44 w 1606"/>
+                              <a:gd name="T46" fmla="+- 0 1375 1087"/>
+                              <a:gd name="T47" fmla="*/ 1375 h 1759"/>
+                              <a:gd name="T48" fmla="+- 0 3210 1604"/>
+                              <a:gd name="T49" fmla="*/ T48 w 1606"/>
+                              <a:gd name="T50" fmla="+- 0 1365 1087"/>
+                              <a:gd name="T51" fmla="*/ 1365 h 1759"/>
+                              <a:gd name="T52" fmla="+- 0 3156 1604"/>
+                              <a:gd name="T53" fmla="*/ T52 w 1606"/>
+                              <a:gd name="T54" fmla="+- 0 1305 1087"/>
+                              <a:gd name="T55" fmla="*/ 1305 h 1759"/>
+                              <a:gd name="T56" fmla="+- 0 3096 1604"/>
+                              <a:gd name="T57" fmla="*/ T56 w 1606"/>
+                              <a:gd name="T58" fmla="+- 0 1250 1087"/>
+                              <a:gd name="T59" fmla="*/ 1250 h 1759"/>
+                              <a:gd name="T60" fmla="+- 0 3032 1604"/>
+                              <a:gd name="T61" fmla="*/ T60 w 1606"/>
+                              <a:gd name="T62" fmla="+- 0 1200 1087"/>
+                              <a:gd name="T63" fmla="*/ 1200 h 1759"/>
+                              <a:gd name="T64" fmla="+- 0 2963 1604"/>
+                              <a:gd name="T65" fmla="*/ T64 w 1606"/>
+                              <a:gd name="T66" fmla="+- 0 1156 1087"/>
+                              <a:gd name="T67" fmla="*/ 1156 h 1759"/>
+                              <a:gd name="T68" fmla="+- 0 2891 1604"/>
+                              <a:gd name="T69" fmla="*/ T68 w 1606"/>
+                              <a:gd name="T70" fmla="+- 0 1118 1087"/>
+                              <a:gd name="T71" fmla="*/ 1118 h 1759"/>
+                              <a:gd name="T72" fmla="+- 0 2815 1604"/>
+                              <a:gd name="T73" fmla="*/ T72 w 1606"/>
+                              <a:gd name="T74" fmla="+- 0 1087 1087"/>
+                              <a:gd name="T75" fmla="*/ 1087 h 1759"/>
+                              <a:gd name="T76" fmla="+- 0 1743 1604"/>
+                              <a:gd name="T77" fmla="*/ T76 w 1606"/>
+                              <a:gd name="T78" fmla="+- 0 1457 1087"/>
+                              <a:gd name="T79" fmla="*/ 1457 h 1759"/>
+                              <a:gd name="T80" fmla="+- 0 1702 1604"/>
+                              <a:gd name="T81" fmla="*/ T80 w 1606"/>
+                              <a:gd name="T82" fmla="+- 0 1529 1087"/>
+                              <a:gd name="T83" fmla="*/ 1529 h 1759"/>
+                              <a:gd name="T84" fmla="+- 0 1668 1604"/>
+                              <a:gd name="T85" fmla="*/ T84 w 1606"/>
+                              <a:gd name="T86" fmla="+- 0 1605 1087"/>
+                              <a:gd name="T87" fmla="*/ 1605 h 1759"/>
+                              <a:gd name="T88" fmla="+- 0 1641 1604"/>
+                              <a:gd name="T89" fmla="*/ T88 w 1606"/>
+                              <a:gd name="T90" fmla="+- 0 1684 1087"/>
+                              <a:gd name="T91" fmla="*/ 1684 h 1759"/>
+                              <a:gd name="T92" fmla="+- 0 1621 1604"/>
+                              <a:gd name="T93" fmla="*/ T92 w 1606"/>
+                              <a:gd name="T94" fmla="+- 0 1767 1087"/>
+                              <a:gd name="T95" fmla="*/ 1767 h 1759"/>
+                              <a:gd name="T96" fmla="+- 0 1608 1604"/>
+                              <a:gd name="T97" fmla="*/ T96 w 1606"/>
+                              <a:gd name="T98" fmla="+- 0 1852 1087"/>
+                              <a:gd name="T99" fmla="*/ 1852 h 1759"/>
+                              <a:gd name="T100" fmla="+- 0 1604 1604"/>
+                              <a:gd name="T101" fmla="*/ T100 w 1606"/>
+                              <a:gd name="T102" fmla="+- 0 1939 1087"/>
+                              <a:gd name="T103" fmla="*/ 1939 h 1759"/>
+                              <a:gd name="T104" fmla="+- 0 1607 1604"/>
+                              <a:gd name="T105" fmla="*/ T104 w 1606"/>
+                              <a:gd name="T106" fmla="+- 0 2014 1087"/>
+                              <a:gd name="T107" fmla="*/ 2014 h 1759"/>
+                              <a:gd name="T108" fmla="+- 0 1616 1604"/>
+                              <a:gd name="T109" fmla="*/ T108 w 1606"/>
+                              <a:gd name="T110" fmla="+- 0 2086 1087"/>
+                              <a:gd name="T111" fmla="*/ 2086 h 1759"/>
+                              <a:gd name="T112" fmla="+- 0 1630 1604"/>
+                              <a:gd name="T113" fmla="*/ T112 w 1606"/>
+                              <a:gd name="T114" fmla="+- 0 2157 1087"/>
+                              <a:gd name="T115" fmla="*/ 2157 h 1759"/>
+                              <a:gd name="T116" fmla="+- 0 1650 1604"/>
+                              <a:gd name="T117" fmla="*/ T116 w 1606"/>
+                              <a:gd name="T118" fmla="+- 0 2226 1087"/>
+                              <a:gd name="T119" fmla="*/ 2226 h 1759"/>
+                              <a:gd name="T120" fmla="+- 0 1675 1604"/>
+                              <a:gd name="T121" fmla="*/ T120 w 1606"/>
+                              <a:gd name="T122" fmla="+- 0 2292 1087"/>
+                              <a:gd name="T123" fmla="*/ 2292 h 1759"/>
+                              <a:gd name="T124" fmla="+- 0 1705 1604"/>
+                              <a:gd name="T125" fmla="*/ T124 w 1606"/>
+                              <a:gd name="T126" fmla="+- 0 2355 1087"/>
+                              <a:gd name="T127" fmla="*/ 2355 h 1759"/>
+                              <a:gd name="T128" fmla="+- 0 1740 1604"/>
+                              <a:gd name="T129" fmla="*/ T128 w 1606"/>
+                              <a:gd name="T130" fmla="+- 0 2416 1087"/>
+                              <a:gd name="T131" fmla="*/ 2416 h 1759"/>
+                              <a:gd name="T132" fmla="+- 0 1779 1604"/>
+                              <a:gd name="T133" fmla="*/ T132 w 1606"/>
+                              <a:gd name="T134" fmla="+- 0 2474 1087"/>
+                              <a:gd name="T135" fmla="*/ 2474 h 1759"/>
+                              <a:gd name="T136" fmla="+- 0 1822 1604"/>
+                              <a:gd name="T137" fmla="*/ T136 w 1606"/>
+                              <a:gd name="T138" fmla="+- 0 2529 1087"/>
+                              <a:gd name="T139" fmla="*/ 2529 h 1759"/>
+                              <a:gd name="T140" fmla="+- 0 1869 1604"/>
+                              <a:gd name="T141" fmla="*/ T140 w 1606"/>
+                              <a:gd name="T142" fmla="+- 0 2580 1087"/>
+                              <a:gd name="T143" fmla="*/ 2580 h 1759"/>
+                              <a:gd name="T144" fmla="+- 0 1920 1604"/>
+                              <a:gd name="T145" fmla="*/ T144 w 1606"/>
+                              <a:gd name="T146" fmla="+- 0 2627 1087"/>
+                              <a:gd name="T147" fmla="*/ 2627 h 1759"/>
+                              <a:gd name="T148" fmla="+- 0 1975 1604"/>
+                              <a:gd name="T149" fmla="*/ T148 w 1606"/>
+                              <a:gd name="T150" fmla="+- 0 2670 1087"/>
+                              <a:gd name="T151" fmla="*/ 2670 h 1759"/>
+                              <a:gd name="T152" fmla="+- 0 2033 1604"/>
+                              <a:gd name="T153" fmla="*/ T152 w 1606"/>
+                              <a:gd name="T154" fmla="+- 0 2709 1087"/>
+                              <a:gd name="T155" fmla="*/ 2709 h 1759"/>
+                              <a:gd name="T156" fmla="+- 0 2093 1604"/>
+                              <a:gd name="T157" fmla="*/ T156 w 1606"/>
+                              <a:gd name="T158" fmla="+- 0 2744 1087"/>
+                              <a:gd name="T159" fmla="*/ 2744 h 1759"/>
+                              <a:gd name="T160" fmla="+- 0 2157 1604"/>
+                              <a:gd name="T161" fmla="*/ T160 w 1606"/>
+                              <a:gd name="T162" fmla="+- 0 2774 1087"/>
+                              <a:gd name="T163" fmla="*/ 2774 h 1759"/>
+                              <a:gd name="T164" fmla="+- 0 2223 1604"/>
+                              <a:gd name="T165" fmla="*/ T164 w 1606"/>
+                              <a:gd name="T166" fmla="+- 0 2799 1087"/>
+                              <a:gd name="T167" fmla="*/ 2799 h 1759"/>
+                              <a:gd name="T168" fmla="+- 0 2292 1604"/>
+                              <a:gd name="T169" fmla="*/ T168 w 1606"/>
+                              <a:gd name="T170" fmla="+- 0 2818 1087"/>
+                              <a:gd name="T171" fmla="*/ 2818 h 1759"/>
+                              <a:gd name="T172" fmla="+- 0 2363 1604"/>
+                              <a:gd name="T173" fmla="*/ T172 w 1606"/>
+                              <a:gd name="T174" fmla="+- 0 2833 1087"/>
+                              <a:gd name="T175" fmla="*/ 2833 h 1759"/>
+                              <a:gd name="T176" fmla="+- 0 2435 1604"/>
+                              <a:gd name="T177" fmla="*/ T176 w 1606"/>
+                              <a:gd name="T178" fmla="+- 0 2842 1087"/>
+                              <a:gd name="T179" fmla="*/ 2842 h 1759"/>
+                              <a:gd name="T180" fmla="+- 0 2510 1604"/>
+                              <a:gd name="T181" fmla="*/ T180 w 1606"/>
+                              <a:gd name="T182" fmla="+- 0 2845 1087"/>
+                              <a:gd name="T183" fmla="*/ 2845 h 1759"/>
+                              <a:gd name="T184" fmla="+- 0 2437 1604"/>
+                              <a:gd name="T185" fmla="*/ T184 w 1606"/>
+                              <a:gd name="T186" fmla="+- 0 2840 1087"/>
+                              <a:gd name="T187" fmla="*/ 2840 h 1759"/>
+                              <a:gd name="T188" fmla="+- 0 2366 1604"/>
+                              <a:gd name="T189" fmla="*/ T188 w 1606"/>
+                              <a:gd name="T190" fmla="+- 0 2827 1087"/>
+                              <a:gd name="T191" fmla="*/ 2827 h 1759"/>
+                              <a:gd name="T192" fmla="+- 0 2296 1604"/>
+                              <a:gd name="T193" fmla="*/ T192 w 1606"/>
+                              <a:gd name="T194" fmla="+- 0 2805 1087"/>
+                              <a:gd name="T195" fmla="*/ 2805 h 1759"/>
+                              <a:gd name="T196" fmla="+- 0 2228 1604"/>
+                              <a:gd name="T197" fmla="*/ T196 w 1606"/>
+                              <a:gd name="T198" fmla="+- 0 2776 1087"/>
+                              <a:gd name="T199" fmla="*/ 2776 h 1759"/>
+                              <a:gd name="T200" fmla="+- 0 2163 1604"/>
+                              <a:gd name="T201" fmla="*/ T200 w 1606"/>
+                              <a:gd name="T202" fmla="+- 0 2740 1087"/>
+                              <a:gd name="T203" fmla="*/ 2740 h 1759"/>
+                              <a:gd name="T204" fmla="+- 0 2100 1604"/>
+                              <a:gd name="T205" fmla="*/ T204 w 1606"/>
+                              <a:gd name="T206" fmla="+- 0 2697 1087"/>
+                              <a:gd name="T207" fmla="*/ 2697 h 1759"/>
+                              <a:gd name="T208" fmla="+- 0 2039 1604"/>
+                              <a:gd name="T209" fmla="*/ T208 w 1606"/>
+                              <a:gd name="T210" fmla="+- 0 2649 1087"/>
+                              <a:gd name="T211" fmla="*/ 2649 h 1759"/>
+                              <a:gd name="T212" fmla="+- 0 1981 1604"/>
+                              <a:gd name="T213" fmla="*/ T212 w 1606"/>
+                              <a:gd name="T214" fmla="+- 0 2595 1087"/>
+                              <a:gd name="T215" fmla="*/ 2595 h 1759"/>
+                              <a:gd name="T216" fmla="+- 0 1927 1604"/>
+                              <a:gd name="T217" fmla="*/ T216 w 1606"/>
+                              <a:gd name="T218" fmla="+- 0 2536 1087"/>
+                              <a:gd name="T219" fmla="*/ 2536 h 1759"/>
+                              <a:gd name="T220" fmla="+- 0 1875 1604"/>
+                              <a:gd name="T221" fmla="*/ T220 w 1606"/>
+                              <a:gd name="T222" fmla="+- 0 2473 1087"/>
+                              <a:gd name="T223" fmla="*/ 2473 h 1759"/>
+                              <a:gd name="T224" fmla="+- 0 1827 1604"/>
+                              <a:gd name="T225" fmla="*/ T224 w 1606"/>
+                              <a:gd name="T226" fmla="+- 0 2406 1087"/>
+                              <a:gd name="T227" fmla="*/ 2406 h 1759"/>
+                              <a:gd name="T228" fmla="+- 0 1783 1604"/>
+                              <a:gd name="T229" fmla="*/ T228 w 1606"/>
+                              <a:gd name="T230" fmla="+- 0 2336 1087"/>
+                              <a:gd name="T231" fmla="*/ 2336 h 1759"/>
+                              <a:gd name="T232" fmla="+- 0 1743 1604"/>
+                              <a:gd name="T233" fmla="*/ T232 w 1606"/>
+                              <a:gd name="T234" fmla="+- 0 2263 1087"/>
+                              <a:gd name="T235" fmla="*/ 2263 h 1759"/>
+                              <a:gd name="T236" fmla="+- 0 1743 1604"/>
+                              <a:gd name="T237" fmla="*/ T236 w 1606"/>
+                              <a:gd name="T238" fmla="+- 0 1457 1087"/>
+                              <a:gd name="T239" fmla="*/ 1457 h 1759"/>
+                            </a:gdLst>
+                            <a:ahLst/>
+                            <a:cxnLst>
+                              <a:cxn ang="0">
+                                <a:pos x="T1" y="T3"/>
+                              </a:cxn>
+                              <a:cxn ang="0">
+                                <a:pos x="T5" y="T7"/>
+                              </a:cxn>
+                              <a:cxn ang="0">
+                                <a:pos x="T9" y="T11"/>
+                              </a:cxn>
+                              <a:cxn ang="0">
+                                <a:pos x="T13" y="T15"/>
+                              </a:cxn>
+                              <a:cxn ang="0">
+                                <a:pos x="T17" y="T19"/>
+                              </a:cxn>
+                              <a:cxn ang="0">
+                                <a:pos x="T21" y="T23"/>
+                              </a:cxn>
+                              <a:cxn ang="0">
+                                <a:pos x="T25" y="T27"/>
+                              </a:cxn>
+                              <a:cxn ang="0">
+                                <a:pos x="T29" y="T31"/>
+                              </a:cxn>
+                              <a:cxn ang="0">
+                                <a:pos x="T33" y="T35"/>
+                              </a:cxn>
+                              <a:cxn ang="0">
+                                <a:pos x="T37" y="T39"/>
+                              </a:cxn>
+                              <a:cxn ang="0">
+                                <a:pos x="T41" y="T43"/>
+                              </a:cxn>
+                              <a:cxn ang="0">
+                                <a:pos x="T45" y="T47"/>
+                              </a:cxn>
+                              <a:cxn ang="0">
+                                <a:pos x="T49" y="T51"/>
+                              </a:cxn>
+                              <a:cxn ang="0">
+                                <a:pos x="T53" y="T55"/>
+                              </a:cxn>
+                              <a:cxn ang="0">
+                                <a:pos x="T57" y="T59"/>
+                              </a:cxn>
+                              <a:cxn ang="0">
+                                <a:pos x="T61" y="T63"/>
+                              </a:cxn>
+                              <a:cxn ang="0">
+                                <a:pos x="T65" y="T67"/>
+                              </a:cxn>
+                              <a:cxn ang="0">
+                                <a:pos x="T69" y="T71"/>
+                              </a:cxn>
+                              <a:cxn ang="0">
+                                <a:pos x="T73" y="T75"/>
+                              </a:cxn>
+                              <a:cxn ang="0">
+                                <a:pos x="T77" y="T79"/>
+                              </a:cxn>
+                              <a:cxn ang="0">
+                                <a:pos x="T81" y="T83"/>
+                              </a:cxn>
+                              <a:cxn ang="0">
+                                <a:pos x="T85" y="T87"/>
+                              </a:cxn>
+                              <a:cxn ang="0">
+                                <a:pos x="T89" y="T91"/>
+                              </a:cxn>
+                              <a:cxn ang="0">
+                                <a:pos x="T93" y="T95"/>
+                              </a:cxn>
+                              <a:cxn ang="0">
+                                <a:pos x="T97" y="T99"/>
+                              </a:cxn>
+                              <a:cxn ang="0">
+                                <a:pos x="T101" y="T103"/>
+                              </a:cxn>
+                              <a:cxn ang="0">
+                                <a:pos x="T105" y="T107"/>
+                              </a:cxn>
+                              <a:cxn ang="0">
+                                <a:pos x="T109" y="T111"/>
+                              </a:cxn>
+                              <a:cxn ang="0">
+                                <a:pos x="T113" y="T115"/>
+                              </a:cxn>
+                              <a:cxn ang="0">
+                                <a:pos x="T117" y="T119"/>
+                              </a:cxn>
+                              <a:cxn ang="0">
+                                <a:pos x="T121" y="T123"/>
+                              </a:cxn>
+                              <a:cxn ang="0">
+                                <a:pos x="T125" y="T127"/>
+                              </a:cxn>
+                              <a:cxn ang="0">
+                                <a:pos x="T129" y="T131"/>
+                              </a:cxn>
+                              <a:cxn ang="0">
+                                <a:pos x="T133" y="T135"/>
+                              </a:cxn>
+                              <a:cxn ang="0">
+                                <a:pos x="T137" y="T139"/>
+                              </a:cxn>
+                              <a:cxn ang="0">
+                                <a:pos x="T141" y="T143"/>
+                              </a:cxn>
+                              <a:cxn ang="0">
+                                <a:pos x="T145" y="T147"/>
+                              </a:cxn>
+                              <a:cxn ang="0">
+                                <a:pos x="T149" y="T151"/>
+                              </a:cxn>
+                              <a:cxn ang="0">
+                                <a:pos x="T153" y="T155"/>
+                              </a:cxn>
+                              <a:cxn ang="0">
+                                <a:pos x="T157" y="T159"/>
+                              </a:cxn>
+                              <a:cxn ang="0">
+                                <a:pos x="T161" y="T163"/>
+                              </a:cxn>
+                              <a:cxn ang="0">
+                                <a:pos x="T165" y="T167"/>
+                              </a:cxn>
+                              <a:cxn ang="0">
+                                <a:pos x="T169" y="T171"/>
+                              </a:cxn>
+                              <a:cxn ang="0">
+                                <a:pos x="T173" y="T175"/>
+                              </a:cxn>
+                              <a:cxn ang="0">
+                                <a:pos x="T177" y="T179"/>
+                              </a:cxn>
+                              <a:cxn ang="0">
+                                <a:pos x="T181" y="T183"/>
+                              </a:cxn>
+                              <a:cxn ang="0">
+                                <a:pos x="T185" y="T187"/>
+                              </a:cxn>
+                              <a:cxn ang="0">
+                                <a:pos x="T189" y="T191"/>
+                              </a:cxn>
+                              <a:cxn ang="0">
+                                <a:pos x="T193" y="T195"/>
+                              </a:cxn>
+                              <a:cxn ang="0">
+                                <a:pos x="T197" y="T199"/>
+                              </a:cxn>
+                              <a:cxn ang="0">
+                                <a:pos x="T201" y="T203"/>
+                              </a:cxn>
+                              <a:cxn ang="0">
+                                <a:pos x="T205" y="T207"/>
+                              </a:cxn>
+                              <a:cxn ang="0">
+                                <a:pos x="T209" y="T211"/>
+                              </a:cxn>
+                              <a:cxn ang="0">
+                                <a:pos x="T213" y="T215"/>
+                              </a:cxn>
+                              <a:cxn ang="0">
+                                <a:pos x="T217" y="T219"/>
+                              </a:cxn>
+                              <a:cxn ang="0">
+                                <a:pos x="T221" y="T223"/>
+                              </a:cxn>
+                              <a:cxn ang="0">
+                                <a:pos x="T225" y="T227"/>
+                              </a:cxn>
+                              <a:cxn ang="0">
+                                <a:pos x="T229" y="T231"/>
+                              </a:cxn>
+                              <a:cxn ang="0">
+                                <a:pos x="T233" y="T235"/>
+                              </a:cxn>
+                              <a:cxn ang="0">
+                                <a:pos x="T237" y="T239"/>
+                              </a:cxn>
+                            </a:cxnLst>
+                            <a:rect l="0" t="0" r="r" b="b"/>
+                            <a:pathLst>
+                              <a:path w="1606" h="1759">
+                                <a:moveTo>
+                                  <a:pt x="1211" y="0"/>
+                                </a:moveTo>
+                                <a:lnTo>
+                                  <a:pt x="1228" y="74"/>
+                                </a:lnTo>
+                                <a:lnTo>
+                                  <a:pt x="1251" y="144"/>
+                                </a:lnTo>
+                                <a:lnTo>
+                                  <a:pt x="1278" y="208"/>
+                                </a:lnTo>
+                                <a:lnTo>
+                                  <a:pt x="1308" y="263"/>
+                                </a:lnTo>
+                                <a:lnTo>
+                                  <a:pt x="1324" y="278"/>
+                                </a:lnTo>
+                                <a:lnTo>
+                                  <a:pt x="1348" y="288"/>
+                                </a:lnTo>
+                                <a:lnTo>
+                                  <a:pt x="1379" y="293"/>
+                                </a:lnTo>
+                                <a:lnTo>
+                                  <a:pt x="1415" y="295"/>
+                                </a:lnTo>
+                                <a:lnTo>
+                                  <a:pt x="1449" y="294"/>
+                                </a:lnTo>
+                                <a:lnTo>
+                                  <a:pt x="1486" y="291"/>
+                                </a:lnTo>
+                                <a:lnTo>
+                                  <a:pt x="1525" y="288"/>
+                                </a:lnTo>
+                                <a:lnTo>
+                                  <a:pt x="1606" y="278"/>
+                                </a:lnTo>
+                                <a:lnTo>
+                                  <a:pt x="1552" y="218"/>
+                                </a:lnTo>
+                                <a:lnTo>
+                                  <a:pt x="1492" y="163"/>
+                                </a:lnTo>
+                                <a:lnTo>
+                                  <a:pt x="1428" y="113"/>
+                                </a:lnTo>
+                                <a:lnTo>
+                                  <a:pt x="1359" y="69"/>
+                                </a:lnTo>
+                                <a:lnTo>
+                                  <a:pt x="1287" y="31"/>
+                                </a:lnTo>
+                                <a:lnTo>
+                                  <a:pt x="1211" y="0"/>
+                                </a:lnTo>
+                                <a:close/>
+                                <a:moveTo>
+                                  <a:pt x="139" y="370"/>
+                                </a:moveTo>
+                                <a:lnTo>
+                                  <a:pt x="98" y="442"/>
+                                </a:lnTo>
+                                <a:lnTo>
+                                  <a:pt x="64" y="518"/>
+                                </a:lnTo>
+                                <a:lnTo>
+                                  <a:pt x="37" y="597"/>
+                                </a:lnTo>
+                                <a:lnTo>
+                                  <a:pt x="17" y="680"/>
+                                </a:lnTo>
+                                <a:lnTo>
+                                  <a:pt x="4" y="765"/>
+                                </a:lnTo>
+                                <a:lnTo>
+                                  <a:pt x="0" y="852"/>
+                                </a:lnTo>
+                                <a:lnTo>
+                                  <a:pt x="3" y="927"/>
+                                </a:lnTo>
+                                <a:lnTo>
+                                  <a:pt x="12" y="999"/>
+                                </a:lnTo>
+                                <a:lnTo>
+                                  <a:pt x="26" y="1070"/>
+                                </a:lnTo>
+                                <a:lnTo>
+                                  <a:pt x="46" y="1139"/>
+                                </a:lnTo>
+                                <a:lnTo>
+                                  <a:pt x="71" y="1205"/>
+                                </a:lnTo>
+                                <a:lnTo>
+                                  <a:pt x="101" y="1268"/>
+                                </a:lnTo>
+                                <a:lnTo>
+                                  <a:pt x="136" y="1329"/>
+                                </a:lnTo>
+                                <a:lnTo>
+                                  <a:pt x="175" y="1387"/>
+                                </a:lnTo>
+                                <a:lnTo>
+                                  <a:pt x="218" y="1442"/>
+                                </a:lnTo>
+                                <a:lnTo>
+                                  <a:pt x="265" y="1493"/>
+                                </a:lnTo>
+                                <a:lnTo>
+                                  <a:pt x="316" y="1540"/>
+                                </a:lnTo>
+                                <a:lnTo>
+                                  <a:pt x="371" y="1583"/>
+                                </a:lnTo>
+                                <a:lnTo>
+                                  <a:pt x="429" y="1622"/>
+                                </a:lnTo>
+                                <a:lnTo>
+                                  <a:pt x="489" y="1657"/>
+                                </a:lnTo>
+                                <a:lnTo>
+                                  <a:pt x="553" y="1687"/>
+                                </a:lnTo>
+                                <a:lnTo>
+                                  <a:pt x="619" y="1712"/>
+                                </a:lnTo>
+                                <a:lnTo>
+                                  <a:pt x="688" y="1731"/>
+                                </a:lnTo>
+                                <a:lnTo>
+                                  <a:pt x="759" y="1746"/>
+                                </a:lnTo>
+                                <a:lnTo>
+                                  <a:pt x="831" y="1755"/>
+                                </a:lnTo>
+                                <a:lnTo>
+                                  <a:pt x="906" y="1758"/>
+                                </a:lnTo>
+                                <a:lnTo>
+                                  <a:pt x="833" y="1753"/>
+                                </a:lnTo>
+                                <a:lnTo>
+                                  <a:pt x="762" y="1740"/>
+                                </a:lnTo>
+                                <a:lnTo>
+                                  <a:pt x="692" y="1718"/>
+                                </a:lnTo>
+                                <a:lnTo>
+                                  <a:pt x="624" y="1689"/>
+                                </a:lnTo>
+                                <a:lnTo>
+                                  <a:pt x="559" y="1653"/>
+                                </a:lnTo>
+                                <a:lnTo>
+                                  <a:pt x="496" y="1610"/>
+                                </a:lnTo>
+                                <a:lnTo>
+                                  <a:pt x="435" y="1562"/>
+                                </a:lnTo>
+                                <a:lnTo>
+                                  <a:pt x="377" y="1508"/>
+                                </a:lnTo>
+                                <a:lnTo>
+                                  <a:pt x="323" y="1449"/>
+                                </a:lnTo>
+                                <a:lnTo>
+                                  <a:pt x="271" y="1386"/>
+                                </a:lnTo>
+                                <a:lnTo>
+                                  <a:pt x="223" y="1319"/>
+                                </a:lnTo>
+                                <a:lnTo>
+                                  <a:pt x="179" y="1249"/>
+                                </a:lnTo>
+                                <a:lnTo>
+                                  <a:pt x="139" y="1176"/>
+                                </a:lnTo>
+                                <a:lnTo>
+                                  <a:pt x="139" y="370"/>
+                                </a:lnTo>
+                                <a:close/>
+                              </a:path>
+                            </a:pathLst>
+                          </a:custGeom>
+                          <a:solidFill>
+                            <a:srgbClr val="C7CFD4"/>
+                          </a:solidFill>
+                          <a:ln>
+                            <a:noFill/>
+                          </a:ln>
+                          <a:extLst>
+                            <a:ext uri="{91240B29-F687-4F45-9708-019B960494DF}">
+                              <a14:hiddenLine xmlns:a14="http://schemas.microsoft.com/office/drawing/2010/main" w="9525">
+                                <a:solidFill>
+                                  <a:srgbClr val="000000"/>
+                                </a:solidFill>
+                                <a:round/>
+                                <a:headEnd/>
+                                <a:tailEnd/>
+                              </a14:hiddenLine>
+                            </a:ext>
+                          </a:extLst>
+                        </wps:spPr>
+                        <wps:bodyPr rot="0" vert="horz" wrap="square" lIns="91440" tIns="45720" rIns="91440" bIns="45720" anchor="t" anchorCtr="0" upright="1">
+                          <a:noAutofit/>
+                        </wps:bodyPr>
+                      </wps:wsp>
+                      <pic:pic xmlns:pic="http://schemas.openxmlformats.org/drawingml/2006/picture">
+                        <pic:nvPicPr>
+                          <pic:cNvPr id="8" name="Picture 30"/>
+                          <pic:cNvPicPr>
+                            <a:picLocks noChangeAspect="1" noChangeArrowheads="1"/>
+                          </pic:cNvPicPr>
+                        </pic:nvPicPr>
+                        <pic:blipFill>
+                          <a:blip r:embed="rId12" cstate="print">
+                            <a:extLst>
+                              <a:ext uri="{28A0092B-C50C-407E-A947-70E740481C1C}">
+                                <a14:useLocalDpi xmlns:a14="http://schemas.microsoft.com/office/drawing/2010/main" val="0"/>
+                              </a:ext>
+                            </a:extLst>
+                          </a:blip>
+                          <a:srcRect/>
+                          <a:stretch>
+                            <a:fillRect/>
+                          </a:stretch>
+                        </pic:blipFill>
+                        <pic:spPr bwMode="auto">
+                          <a:xfrm>
+                            <a:off x="464" y="262"/>
+                            <a:ext cx="1072" cy="593"/>
+                          </a:xfrm>
+                          <a:prstGeom prst="rect">
+                            <a:avLst/>
+                          </a:prstGeom>
+                          <a:noFill/>
+                          <a:extLst>
+                            <a:ext uri="{909E8E84-426E-40DD-AFC4-6F175D3DCCD1}">
+                              <a14:hiddenFill xmlns:a14="http://schemas.microsoft.com/office/drawing/2010/main">
+                                <a:solidFill>
+                                  <a:srgbClr val="FFFFFF"/>
+                                </a:solidFill>
+                              </a14:hiddenFill>
+                            </a:ext>
+                          </a:extLst>
+                        </pic:spPr>
+                      </pic:pic>
+                      <pic:pic xmlns:pic="http://schemas.openxmlformats.org/drawingml/2006/picture">
+                        <pic:nvPicPr>
+                          <pic:cNvPr id="9" name="Picture 31"/>
+                          <pic:cNvPicPr>
+                            <a:picLocks noChangeAspect="1" noChangeArrowheads="1"/>
+                          </pic:cNvPicPr>
+                        </pic:nvPicPr>
+                        <pic:blipFill>
+                          <a:blip r:embed="rId13" cstate="print">
+                            <a:extLst>
+                              <a:ext uri="{28A0092B-C50C-407E-A947-70E740481C1C}">
+                                <a14:useLocalDpi xmlns:a14="http://schemas.microsoft.com/office/drawing/2010/main" val="0"/>
+                              </a:ext>
+                            </a:extLst>
+                          </a:blip>
+                          <a:srcRect/>
+                          <a:stretch>
+                            <a:fillRect/>
+                          </a:stretch>
+                        </pic:blipFill>
+                        <pic:spPr bwMode="auto">
+                          <a:xfrm>
+                            <a:off x="1571" y="329"/>
+                            <a:ext cx="206" cy="582"/>
+                          </a:xfrm>
+                          <a:prstGeom prst="rect">
+                            <a:avLst/>
+                          </a:prstGeom>
+                          <a:noFill/>
+                          <a:extLst>
+                            <a:ext uri="{909E8E84-426E-40DD-AFC4-6F175D3DCCD1}">
+                              <a14:hiddenFill xmlns:a14="http://schemas.microsoft.com/office/drawing/2010/main">
+                                <a:solidFill>
+                                  <a:srgbClr val="FFFFFF"/>
+                                </a:solidFill>
+                              </a14:hiddenFill>
+                            </a:ext>
+                          </a:extLst>
+                        </pic:spPr>
+                      </pic:pic>
+                      <pic:pic xmlns:pic="http://schemas.openxmlformats.org/drawingml/2006/picture">
+                        <pic:nvPicPr>
+                          <pic:cNvPr id="10" name="Picture 32"/>
+                          <pic:cNvPicPr>
+                            <a:picLocks noChangeAspect="1" noChangeArrowheads="1"/>
+                          </pic:cNvPicPr>
+                        </pic:nvPicPr>
+                        <pic:blipFill>
+                          <a:blip r:embed="rId14" cstate="print">
+                            <a:extLst>
+                              <a:ext uri="{28A0092B-C50C-407E-A947-70E740481C1C}">
+                                <a14:useLocalDpi xmlns:a14="http://schemas.microsoft.com/office/drawing/2010/main" val="0"/>
+                              </a:ext>
+                            </a:extLst>
+                          </a:blip>
+                          <a:srcRect/>
+                          <a:stretch>
+                            <a:fillRect/>
+                          </a:stretch>
+                        </pic:blipFill>
+                        <pic:spPr bwMode="auto">
+                          <a:xfrm>
+                            <a:off x="127" y="0"/>
+                            <a:ext cx="1672" cy="1811"/>
+                          </a:xfrm>
+                          <a:prstGeom prst="rect">
+                            <a:avLst/>
+                          </a:prstGeom>
+                          <a:noFill/>
+                          <a:extLst>
+                            <a:ext uri="{909E8E84-426E-40DD-AFC4-6F175D3DCCD1}">
+                              <a14:hiddenFill xmlns:a14="http://schemas.microsoft.com/office/drawing/2010/main">
+                                <a:solidFill>
+                                  <a:srgbClr val="FFFFFF"/>
+                                </a:solidFill>
+                              </a14:hiddenFill>
+                            </a:ext>
+                          </a:extLst>
+                        </pic:spPr>
+                      </pic:pic>
+                    </wpg:wgp>
+                  </a:graphicData>
+                </a:graphic>
+                <wp14:sizeRelH relativeFrom="page">
+                  <wp14:pctWidth>0</wp14:pctWidth>
+                </wp14:sizeRelH>
+                <wp14:sizeRelV relativeFrom="page">
+                  <wp14:pctHeight>0</wp14:pctHeight>
+                </wp14:sizeRelV>
+              </wp:anchor>
+            </w:drawing>
+          </mc:Choice>
+          <mc:Fallback>
+            <w:pict>
+              <v:group w14:anchorId="27ABE716" id="Grupo 14" o:spid="_x0000_s1026" style="position:absolute;margin-left:0;margin-top:334.55pt;width:78.9pt;height:99.75pt;z-index:-251658240;mso-position-horizontal:left;mso-position-horizontal-relative:margin;mso-position-vertical-relative:margin" coordsize="1799,1830" o:gfxdata="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">
+                <v:shape id="AutoShape 29" o:spid="_x0000_s1027" style="position:absolute;top:71;width:1606;height:1759;visibility:visible;mso-wrap-style:square;v-text-anchor:top" coordsize="1606,1759" o:gfxdata="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" path="m1211,r17,74l1251,144r27,64l1308,263r16,15l1348,288r31,5l1415,295r34,-1l1486,291r39,-3l1606,278r-54,-60l1492,163r-64,-50l1359,69,1287,31,1211,xm139,370l98,442,64,518,37,597,17,680,4,765,,852r3,75l12,999r14,71l46,1139r25,66l101,1268r35,61l175,1387r43,55l265,1493r51,47l371,1583r58,39l489,1657r64,30l619,1712r69,19l759,1746r72,9l906,1758r-73,-5l762,1740r-70,-22l624,1689r-65,-36l496,1610r-61,-48l377,1508r-54,-59l271,1386r-48,-67l179,1249r-40,-73l139,370xe" fillcolor="#c7cfd4" stroked="f">
+                  <v:path arrowok="t" o:connecttype="custom" o:connectlocs="1211,1087;1228,1161;1251,1231;1278,1295;1308,1350;1324,1365;1348,1375;1379,1380;1415,1382;1449,1381;1486,1378;1525,1375;1606,1365;1552,1305;1492,1250;1428,1200;1359,1156;1287,1118;1211,1087;139,1457;98,1529;64,1605;37,1684;17,1767;4,1852;0,1939;3,2014;12,2086;26,2157;46,2226;71,2292;101,2355;136,2416;175,2474;218,2529;265,2580;316,2627;371,2670;429,2709;489,2744;553,2774;619,2799;688,2818;759,2833;831,2842;906,2845;833,2840;762,2827;692,2805;624,2776;559,2740;496,2697;435,2649;377,2595;323,2536;271,2473;223,2406;179,2336;139,2263;139,1457" o:connectangles="0,0,0,0,0,0,0,0,0,0,0,0,0,0,0,0,0,0,0,0,0,0,0,0,0,0,0,0,0,0,0,0,0,0,0,0,0,0,0,0,0,0,0,0,0,0,0,0,0,0,0,0,0,0,0,0,0,0,0,0"/>
+                </v:shape>
+                <v:shape id="Picture 30" o:spid="_x0000_s1028" type="#_x0000_t75" style="position:absolute;left:464;top:262;width:1072;height:593;visibility:visible;mso-wrap-style:square" o:gfxdata="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">
+                  <v:imagedata r:id="rId15" o:title=""/>
+                </v:shape>
+                <v:shape id="Picture 31" o:spid="_x0000_s1029" type="#_x0000_t75" style="position:absolute;left:1571;top:329;width:206;height:582;visibility:visible;mso-wrap-style:square" o:gfxdata="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">
+                  <v:imagedata r:id="rId16" o:title=""/>
+                </v:shape>
+                <v:shape id="Picture 32" o:spid="_x0000_s1030" type="#_x0000_t75" style="position:absolute;left:127;width:1672;height:1811;visibility:visible;mso-wrap-style:square" o:gfxdata="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">
+                  <v:imagedata r:id="rId17" o:title=""/>
+                </v:shape>
+                <w10:wrap type="square" anchorx="margin" anchory="margin"/>
+              </v:group>
+            </w:pict>
+          </mc:Fallback>
+        </mc:AlternateContent>
+      </w:r>
+    </w:p>
+    <w:p>
+      <w:pPr>
+        <w:jc w:val="both"/>
+        <w:rPr>
+          <w:rFonts w:cstheme="minorHAnsi"/>
+        </w:rPr>
+      </w:pPr>
+    </w:p>
+    <w:p>
+      <w:pPr>
+        <w:jc w:val="both"/>
+        <w:rPr>
+          <w:rFonts w:cstheme="minorHAnsi"/>
+        </w:rPr>
+      </w:pPr>
+    </w:p>
+    <w:p>
+      <w:pPr>
+        <w:jc w:val="both"/>
+        <w:rPr>
+          <w:rFonts w:cstheme="minorHAnsi"/>
+        </w:rPr>
+      </w:pPr>
+      <w:r>
+        <w:rPr>
+          <w:rFonts w:cstheme="minorHAnsi"/>
+        </w:rPr>
+        <w:t>“Yo puedo hacer cosas que tú no puedes, tú puedes hacer cosas que yo no puedo; juntos podemos hacer grandes cosas”. (Madre Teresa de Calcuta)</w:t>
+      </w:r>
+    </w:p>
+    <w:p>
+      <w:pPr>
+        <w:jc w:val="both"/>
+        <w:rPr>
+          <w:rFonts w:cstheme="minorHAnsi"/>
+        </w:rPr>
+      </w:pPr>
+    </w:p>
+    <w:p>
+      <w:pPr>
+        <w:spacing w:after="0"/>
+        <w:rPr>
+          <w:rFonts w:cstheme="minorHAnsi"/>
+        </w:rPr>
+        <w:sectPr>
+          <w:type w:val="continuous"/>
+          <w:pgSz w:w="11906" w:h="16838"/>
+          <w:pgMar w:top="567" w:right="1134" w:bottom="170" w:left="1134" w:header="709" w:footer="709" w:gutter="0"/>
+          <w:cols w:num="2" w:space="720" w:equalWidth="0">
+            <w:col w:w="7297" w:space="710"/>
+            <w:col w:w="720"/>
+          </w:cols>
+        </w:sectPr>
+      </w:pPr>
+    </w:p>
+    <w:p>
+      <w:pPr>
+        <w:jc w:val="both"/>
+        <w:rPr>
+          <w:rFonts w:cstheme="minorHAnsi"/>
+        </w:rPr>
+      </w:pPr>
+    </w:p>
+    <w:p>
+      <w:pPr>
+        <w:jc w:val="both"/>
+        <w:rPr>
+          <w:rFonts w:cstheme="minorHAnsi"/>
+        </w:rPr>
+      </w:pPr>
+      <w:r>
+        <w:rPr>
+          <w:rFonts w:cstheme="minorHAnsi"/>
+        </w:rPr>
+        <w:t>Recuerda que los valores que caracterizan la democracia son: Paz, Igualdad, Tolerancia Solidaridad, Responsabilidad, Respeto por la vida, Libertad individual, Libertad colectiva, Respeto por la ley y las normas</w:t>
+      </w:r>
+    </w:p>
+    <w:p>
+      <w:pPr>
+        <w:rPr>
+          <w:rFonts w:cstheme="minorHAnsi"/>
+        </w:rPr>
+      </w:pPr>
+      <w:r>
+        <w:rPr>
+          <w:rFonts w:cstheme="minorHAnsi"/>
+        </w:rPr>
+        <w:br w:type="page"/>
+      </w:r>
+    </w:p>
+    <w:p>
+      <w:pPr>
+        <w:jc w:val="both"/>
+        <w:rPr>
+          <w:rFonts w:cstheme="minorHAnsi"/>
+          <w:color w:val="FF0000"/>
+        </w:rPr>
+      </w:pPr>
+      <w:bookmarkStart w:id="1" w:name="_Hlk69688784"/>
+      <w:r>
+        <w:rPr>
+          <w:rFonts w:cstheme="minorHAnsi"/>
+          <w:color w:val="FF0000"/>
+        </w:rPr>
+        <w:lastRenderedPageBreak/>
+        <w:t>Es momento de juzgar nuestras relaciones democráticas. Asegúrate de tener las ideas claras; estas nos ayudarán a responder las preguntas del siguiente cuadro:</w:t>
+      </w:r>
+    </w:p>
+    <w:bookmarkEnd w:id="1"/>
+    <w:p>
+      <w:pPr>
+        <w:jc w:val="both"/>
+        <w:rPr>
+          <w:rFonts w:cstheme="minorHAnsi"/>
+        </w:rPr>
+      </w:pPr>
+      <w:r>
+        <w:rPr>
+          <w:rFonts w:cstheme="minorHAnsi"/>
+        </w:rPr>
+        <w:object w:dxaOrig="9672" w:dyaOrig="5328" w14:anchorId="1353961D">
+          <v:shape id="_x0000_i1025" type="#_x0000_t75" style="width:483.6pt;height:266.4pt" o:ole="">
+            <v:imagedata r:id="rId20" o:title=""/>
+          </v:shape>
+          <o:OLEObject Type="Embed" ProgID="Excel.Sheet.12" ShapeID="_x0000_i1025" DrawAspect="Content" ObjectID="_1680303559" r:id="rId21"/>
+        </w:object>
+      </w:r>
+    </w:p>
+    <w:p>
+      <w:pPr>
+        <w:jc w:val="both"/>
+        <w:rPr>
+          <w:rFonts w:cstheme="minorHAnsi"/>
+          <w:color w:val="FF0000"/>
+        </w:rPr>
+      </w:pPr>
+      <w:r>
+        <w:rPr>
+          <w:rFonts w:cstheme="minorHAnsi"/>
+          <w:color w:val="FF0000"/>
+        </w:rPr>
+        <w:t>Llegó el momento de autoevaluarnos a partir de nuestros avances. Recuerda ser consciente y empático contigo mismo y considerar seguir las enseñanzas del Maestro Jesús Coloca una “x” de acuerdo con lo que consideres.</w:t>
+      </w:r>
+    </w:p>
+    <w:tbl>
+      <w:tblPr>
+        <w:tblStyle w:val="TableNormal"/>
+        <w:tblpPr w:leftFromText="141" w:rightFromText="141" w:vertAnchor="text" w:horzAnchor="margin" w:tblpY="13"/>
+        <w:tblW w:w="5000" w:type="pct"/>
+        <w:tblInd w:w="0" w:type="dxa"/>
+        <w:tblBorders>
+          <w:top w:val="single" w:sz="4" w:space="0" w:color="2459A8"/>
+          <w:left w:val="single" w:sz="4" w:space="0" w:color="2459A8"/>
+          <w:bottom w:val="single" w:sz="4" w:space="0" w:color="2459A8"/>
+          <w:right w:val="single" w:sz="4" w:space="0" w:color="2459A8"/>
+          <w:insideH w:val="single" w:sz="4" w:space="0" w:color="2459A8"/>
+          <w:insideV w:val="single" w:sz="4" w:space="0" w:color="2459A8"/>
+        </w:tblBorders>
+        <w:tblLook w:val="01E0" w:firstRow="1" w:lastRow="1" w:firstColumn="1" w:lastColumn="1" w:noHBand="0" w:noVBand="0"/>
+      </w:tblPr>
+      <w:tblGrid>
+        <w:gridCol w:w="2407"/>
+        <w:gridCol w:w="2407"/>
+        <w:gridCol w:w="2407"/>
+        <w:gridCol w:w="2407"/>
+      </w:tblGrid>
+      <w:tr>
+        <w:trPr>
+          <w:trHeight w:val="700"/>
+        </w:trPr>
+        <w:tc>
+          <w:tcPr>
+            <w:tcW w:w="5000" w:type="pct"/>
+            <w:gridSpan w:val="4"/>
+            <w:tcBorders>
+              <w:top w:val="single" w:sz="4" w:space="0" w:color="2459A8"/>
+              <w:left w:val="single" w:sz="4" w:space="0" w:color="2459A8"/>
+              <w:bottom w:val="single" w:sz="4" w:space="0" w:color="2459A8"/>
+              <w:right w:val="single" w:sz="4" w:space="0" w:color="2459A8"/>
+            </w:tcBorders>
+            <w:hideMark/>
+          </w:tcPr>
+          <w:p>
+            <w:proofErr w:type="spellStart"/>
+            <w:r>
+              <w:t>Competencia</w:t>
+            </w:r>
+            <w:proofErr w:type="spellEnd"/>
+            <w:r>
+              <w:t xml:space="preserve">: </w:t>
+            </w:r>
+            <w:proofErr w:type="spellStart"/>
+            <w:r>
+              <w:t>Construye</w:t>
+            </w:r>
+            <w:proofErr w:type="spellEnd"/>
+            <w:r>
+              <w:t xml:space="preserve"> </w:t>
+            </w:r>
+            <w:proofErr w:type="spellStart"/>
+            <w:r>
+              <w:t>su</w:t>
+            </w:r>
+            <w:proofErr w:type="spellEnd"/>
+            <w:r>
+              <w:t xml:space="preserve"> </w:t>
+            </w:r>
+            <w:proofErr w:type="spellStart"/>
+            <w:r>
+              <w:t>identidad</w:t>
+            </w:r>
+            <w:proofErr w:type="spellEnd"/>
+            <w:r>
+              <w:t xml:space="preserve"> </w:t>
+            </w:r>
+            <w:proofErr w:type="spellStart"/>
+            <w:r>
+              <w:t>como</w:t>
+            </w:r>
+            <w:proofErr w:type="spellEnd"/>
+            <w:r>
+              <w:t xml:space="preserve"> persona </w:t>
+            </w:r>
+            <w:proofErr w:type="spellStart"/>
+            <w:r>
+              <w:t>humana</w:t>
+            </w:r>
+            <w:proofErr w:type="spellEnd"/>
+            <w:r>
+              <w:t xml:space="preserve">, </w:t>
+            </w:r>
+            <w:proofErr w:type="spellStart"/>
+            <w:r>
+              <w:t>amada</w:t>
+            </w:r>
+            <w:proofErr w:type="spellEnd"/>
+            <w:r>
+              <w:t xml:space="preserve"> por Dios, </w:t>
+            </w:r>
+            <w:proofErr w:type="spellStart"/>
+            <w:r>
+              <w:t>digna</w:t>
+            </w:r>
+            <w:proofErr w:type="spellEnd"/>
+            <w:r>
+              <w:t xml:space="preserve">, libre y </w:t>
+            </w:r>
+            <w:proofErr w:type="spellStart"/>
+            <w:r>
+              <w:t>trascendente</w:t>
+            </w:r>
+            <w:proofErr w:type="spellEnd"/>
+            <w:r>
+              <w:t xml:space="preserve">, </w:t>
+            </w:r>
+            <w:proofErr w:type="spellStart"/>
+            <w:r>
+              <w:t>comprendiendo</w:t>
+            </w:r>
+            <w:proofErr w:type="spellEnd"/>
+            <w:r>
+              <w:t xml:space="preserve"> la </w:t>
+            </w:r>
+            <w:proofErr w:type="spellStart"/>
+            <w:r>
+              <w:t>doctrina</w:t>
+            </w:r>
+            <w:proofErr w:type="spellEnd"/>
+            <w:r>
+              <w:t xml:space="preserve"> de </w:t>
+            </w:r>
+            <w:proofErr w:type="spellStart"/>
+            <w:r>
+              <w:t>su</w:t>
+            </w:r>
+            <w:proofErr w:type="spellEnd"/>
+            <w:r>
+              <w:t xml:space="preserve"> </w:t>
+            </w:r>
+            <w:proofErr w:type="spellStart"/>
+            <w:r>
+              <w:t>propia</w:t>
+            </w:r>
+            <w:proofErr w:type="spellEnd"/>
+            <w:r>
+              <w:t xml:space="preserve"> </w:t>
+            </w:r>
+            <w:proofErr w:type="spellStart"/>
+            <w:r>
+              <w:t>religión</w:t>
+            </w:r>
+            <w:proofErr w:type="spellEnd"/>
+            <w:r>
+              <w:t xml:space="preserve">, </w:t>
+            </w:r>
+            <w:proofErr w:type="spellStart"/>
+            <w:r>
+              <w:t>abierto</w:t>
+            </w:r>
+            <w:proofErr w:type="spellEnd"/>
+            <w:r>
+              <w:t xml:space="preserve"> al </w:t>
+            </w:r>
+            <w:proofErr w:type="spellStart"/>
+            <w:r>
+              <w:t>diálogo</w:t>
+            </w:r>
+            <w:proofErr w:type="spellEnd"/>
+            <w:r>
+              <w:t xml:space="preserve"> con las que le son </w:t>
+            </w:r>
+            <w:proofErr w:type="spellStart"/>
+            <w:r>
+              <w:t>cercanas</w:t>
+            </w:r>
+            <w:proofErr w:type="spellEnd"/>
+            <w:r>
+              <w:t>.</w:t>
+            </w:r>
+          </w:p>
+        </w:tc>
+      </w:tr>
+      <w:tr>
+        <w:trPr>
+          <w:trHeight w:val="837"/>
+        </w:trPr>
+        <w:tc>
+          <w:tcPr>
+            <w:tcW w:w="1250" w:type="pct"/>
+            <w:tcBorders>
+              <w:top w:val="single" w:sz="4" w:space="0" w:color="2459A8"/>
+              <w:left w:val="single" w:sz="4" w:space="0" w:color="2459A8"/>
+              <w:bottom w:val="single" w:sz="4" w:space="0" w:color="2459A8"/>
+              <w:right w:val="nil"/>
+            </w:tcBorders>
+            <w:vAlign w:val="center"/>
+            <w:hideMark/>
+          </w:tcPr>
+          <w:p>
+            <w:pPr>
+              <w:jc w:val="center"/>
+            </w:pPr>
+            <w:proofErr w:type="spellStart"/>
+            <w:r>
+              <w:t>Criterios</w:t>
+            </w:r>
+            <w:proofErr w:type="spellEnd"/>
+            <w:r>
+              <w:t xml:space="preserve"> de </w:t>
+            </w:r>
+            <w:proofErr w:type="spellStart"/>
+            <w:r>
+              <w:t>evaluación</w:t>
+            </w:r>
+            <w:proofErr w:type="spellEnd"/>
+          </w:p>
+        </w:tc>
+        <w:tc>
+          <w:tcPr>
+            <w:tcW w:w="1250" w:type="pct"/>
+            <w:tcBorders>
+              <w:top w:val="nil"/>
+              <w:left w:val="nil"/>
+              <w:bottom w:val="nil"/>
+              <w:right w:val="single" w:sz="4" w:space="0" w:color="FFFFFF"/>
+            </w:tcBorders>
+            <w:shd w:val="clear" w:color="auto" w:fill="2459A8"/>
+            <w:vAlign w:val="center"/>
+            <w:hideMark/>
+          </w:tcPr>
+          <w:p>
+            <w:pPr>
+              <w:jc w:val="center"/>
+              <w:rPr>
+                <w:color w:val="FFFFFF" w:themeColor="background1"/>
+              </w:rPr>
+            </w:pPr>
+            <w:r>
+              <w:rPr>
+                <w:color w:val="FFFFFF" w:themeColor="background1"/>
+              </w:rPr>
+              <w:t xml:space="preserve">Lo </w:t>
+            </w:r>
+            <w:proofErr w:type="spellStart"/>
+            <w:r>
+              <w:rPr>
+                <w:color w:val="FFFFFF" w:themeColor="background1"/>
+              </w:rPr>
+              <w:t>logré</w:t>
+            </w:r>
+            <w:proofErr w:type="spellEnd"/>
+          </w:p>
+        </w:tc>
+        <w:tc>
+          <w:tcPr>
+            <w:tcW w:w="1250" w:type="pct"/>
+            <w:tcBorders>
+              <w:top w:val="nil"/>
+              <w:left w:val="single" w:sz="4" w:space="0" w:color="FFFFFF"/>
+              <w:bottom w:val="nil"/>
+              <w:right w:val="single" w:sz="4" w:space="0" w:color="FFFFFF"/>
+            </w:tcBorders>
+            <w:shd w:val="clear" w:color="auto" w:fill="2459A8"/>
+            <w:vAlign w:val="center"/>
+            <w:hideMark/>
+          </w:tcPr>
+          <w:p>
+            <w:pPr>
+              <w:jc w:val="center"/>
+              <w:rPr>
+                <w:color w:val="FFFFFF" w:themeColor="background1"/>
+              </w:rPr>
+            </w:pPr>
+            <w:proofErr w:type="spellStart"/>
+            <w:r>
+              <w:rPr>
+                <w:color w:val="FFFFFF" w:themeColor="background1"/>
+              </w:rPr>
+              <w:t>Estoy</w:t>
+            </w:r>
+            <w:proofErr w:type="spellEnd"/>
+            <w:r>
+              <w:rPr>
+                <w:color w:val="FFFFFF" w:themeColor="background1"/>
+              </w:rPr>
+              <w:t xml:space="preserve"> </w:t>
+            </w:r>
+            <w:proofErr w:type="spellStart"/>
+            <w:r>
+              <w:rPr>
+                <w:color w:val="FFFFFF" w:themeColor="background1"/>
+              </w:rPr>
+              <w:t>en</w:t>
+            </w:r>
+            <w:proofErr w:type="spellEnd"/>
+            <w:r>
+              <w:rPr>
+                <w:color w:val="FFFFFF" w:themeColor="background1"/>
+              </w:rPr>
+              <w:t xml:space="preserve"> </w:t>
+            </w:r>
+            <w:proofErr w:type="spellStart"/>
+            <w:r>
+              <w:rPr>
+                <w:color w:val="FFFFFF" w:themeColor="background1"/>
+              </w:rPr>
+              <w:t>proceso</w:t>
+            </w:r>
+            <w:proofErr w:type="spellEnd"/>
+            <w:r>
+              <w:rPr>
+                <w:color w:val="FFFFFF" w:themeColor="background1"/>
+              </w:rPr>
+              <w:t xml:space="preserve"> de </w:t>
+            </w:r>
+            <w:proofErr w:type="spellStart"/>
+            <w:r>
+              <w:rPr>
+                <w:color w:val="FFFFFF" w:themeColor="background1"/>
+              </w:rPr>
+              <w:t>lograrlo</w:t>
+            </w:r>
+            <w:proofErr w:type="spellEnd"/>
+          </w:p>
+        </w:tc>
+        <w:tc>
+          <w:tcPr>
+            <w:tcW w:w="1250" w:type="pct"/>
+            <w:tcBorders>
+              <w:top w:val="nil"/>
+              <w:left w:val="single" w:sz="4" w:space="0" w:color="FFFFFF"/>
+              <w:bottom w:val="nil"/>
+              <w:right w:val="nil"/>
+            </w:tcBorders>
+            <w:shd w:val="clear" w:color="auto" w:fill="2459A8"/>
+            <w:vAlign w:val="center"/>
+            <w:hideMark/>
+          </w:tcPr>
+          <w:p>
+            <w:pPr>
+              <w:jc w:val="center"/>
+              <w:rPr>
+                <w:color w:val="FFFFFF" w:themeColor="background1"/>
+              </w:rPr>
+            </w:pPr>
+            <w:r>
+              <w:rPr>
+                <w:color w:val="FFFFFF" w:themeColor="background1"/>
+              </w:rPr>
+              <w:t>¿</w:t>
+            </w:r>
+            <w:proofErr w:type="spellStart"/>
+            <w:r>
+              <w:rPr>
+                <w:color w:val="FFFFFF" w:themeColor="background1"/>
+              </w:rPr>
+              <w:t>Qué</w:t>
+            </w:r>
+            <w:proofErr w:type="spellEnd"/>
+            <w:r>
+              <w:rPr>
+                <w:color w:val="FFFFFF" w:themeColor="background1"/>
+              </w:rPr>
+              <w:t xml:space="preserve"> </w:t>
+            </w:r>
+            <w:proofErr w:type="spellStart"/>
+            <w:r>
+              <w:rPr>
+                <w:color w:val="FFFFFF" w:themeColor="background1"/>
+              </w:rPr>
+              <w:t>puedo</w:t>
+            </w:r>
+            <w:proofErr w:type="spellEnd"/>
+            <w:r>
+              <w:rPr>
+                <w:color w:val="FFFFFF" w:themeColor="background1"/>
+              </w:rPr>
+              <w:t xml:space="preserve"> </w:t>
+            </w:r>
+            <w:proofErr w:type="spellStart"/>
+            <w:r>
+              <w:rPr>
+                <w:color w:val="FFFFFF" w:themeColor="background1"/>
+              </w:rPr>
+              <w:t>hacer</w:t>
+            </w:r>
+            <w:proofErr w:type="spellEnd"/>
+            <w:r>
+              <w:rPr>
+                <w:color w:val="FFFFFF" w:themeColor="background1"/>
+              </w:rPr>
+              <w:t xml:space="preserve"> para </w:t>
+            </w:r>
+            <w:proofErr w:type="spellStart"/>
+            <w:r>
+              <w:rPr>
+                <w:color w:val="FFFFFF" w:themeColor="background1"/>
+              </w:rPr>
+              <w:t>mejorar</w:t>
+            </w:r>
+            <w:proofErr w:type="spellEnd"/>
+            <w:r>
+              <w:rPr>
+                <w:color w:val="FFFFFF" w:themeColor="background1"/>
+              </w:rPr>
+              <w:t xml:space="preserve"> mis </w:t>
+            </w:r>
+            <w:proofErr w:type="spellStart"/>
+            <w:r>
+              <w:rPr>
+                <w:color w:val="FFFFFF" w:themeColor="background1"/>
+              </w:rPr>
+              <w:t>aprendizajes</w:t>
+            </w:r>
+            <w:proofErr w:type="spellEnd"/>
+            <w:r>
+              <w:rPr>
+                <w:color w:val="FFFFFF" w:themeColor="background1"/>
+              </w:rPr>
+              <w:t>?</w:t>
+            </w:r>
+          </w:p>
+        </w:tc>
+      </w:tr>
+      <w:tr>
+        <w:trPr>
+          <w:trHeight w:val="1343"/>
+        </w:trPr>
+        <w:tc>
+          <w:tcPr>
+            <w:tcW w:w="1250" w:type="pct"/>
+            <w:tcBorders>
+              <w:top w:val="single" w:sz="4" w:space="0" w:color="2459A8"/>
+              <w:left w:val="single" w:sz="4" w:space="0" w:color="2459A8"/>
+              <w:bottom w:val="single" w:sz="4" w:space="0" w:color="2459A8"/>
+              <w:right w:val="single" w:sz="4" w:space="0" w:color="2459A8"/>
+            </w:tcBorders>
+            <w:shd w:val="clear" w:color="auto" w:fill="CFE9F8"/>
+            <w:vAlign w:val="center"/>
+            <w:hideMark/>
+          </w:tcPr>
+          <w:p>
+            <w:pPr>
+              <w:jc w:val="center"/>
+            </w:pPr>
+            <w:proofErr w:type="spellStart"/>
+            <w:r>
+              <w:t>Actué</w:t>
+            </w:r>
+            <w:proofErr w:type="spellEnd"/>
+            <w:r>
+              <w:t xml:space="preserve"> con </w:t>
+            </w:r>
+            <w:proofErr w:type="spellStart"/>
+            <w:r>
+              <w:t>libertad</w:t>
+            </w:r>
+            <w:proofErr w:type="spellEnd"/>
+            <w:r>
+              <w:t xml:space="preserve"> y </w:t>
+            </w:r>
+            <w:proofErr w:type="spellStart"/>
+            <w:r>
+              <w:t>compromiso</w:t>
+            </w:r>
+            <w:proofErr w:type="spellEnd"/>
+            <w:r>
+              <w:t xml:space="preserve"> de </w:t>
+            </w:r>
+            <w:proofErr w:type="spellStart"/>
+            <w:r>
+              <w:t>acuerdo</w:t>
+            </w:r>
+            <w:proofErr w:type="spellEnd"/>
+            <w:r>
+              <w:t xml:space="preserve"> con el </w:t>
+            </w:r>
+            <w:proofErr w:type="spellStart"/>
+            <w:r>
+              <w:t>mensaje</w:t>
+            </w:r>
+            <w:proofErr w:type="spellEnd"/>
+            <w:r>
+              <w:t xml:space="preserve"> del </w:t>
+            </w:r>
+            <w:proofErr w:type="spellStart"/>
+            <w:r>
+              <w:t>Evangelio</w:t>
+            </w:r>
+            <w:proofErr w:type="spellEnd"/>
+            <w:r>
+              <w:t xml:space="preserve"> y lo   </w:t>
+            </w:r>
+            <w:proofErr w:type="spellStart"/>
+            <w:r>
+              <w:t>relacioné</w:t>
+            </w:r>
+            <w:proofErr w:type="spellEnd"/>
+            <w:r>
+              <w:t xml:space="preserve"> con los </w:t>
+            </w:r>
+            <w:proofErr w:type="spellStart"/>
+            <w:r>
+              <w:t>valores</w:t>
+            </w:r>
+            <w:proofErr w:type="spellEnd"/>
+            <w:r>
+              <w:t xml:space="preserve"> </w:t>
+            </w:r>
+            <w:proofErr w:type="spellStart"/>
+            <w:r>
+              <w:t>democráticos</w:t>
+            </w:r>
+            <w:proofErr w:type="spellEnd"/>
+            <w:r>
+              <w:t>.</w:t>
+            </w:r>
+          </w:p>
+        </w:tc>
+        <w:tc>
+          <w:tcPr>
+            <w:tcW w:w="1250" w:type="pct"/>
+            <w:tcBorders>
+              <w:top w:val="nil"/>
+              <w:left w:val="single" w:sz="4" w:space="0" w:color="2459A8"/>
+              <w:bottom w:val="single" w:sz="4" w:space="0" w:color="2459A8"/>
+              <w:right w:val="single" w:sz="4" w:space="0" w:color="2459A8"/>
+            </w:tcBorders>
+            <w:vAlign w:val="center"/>
+          </w:tcPr>
+          <w:p>
+            <w:pPr>
+              <w:jc w:val="center"/>
+            </w:pPr>
+          </w:p>
+        </w:tc>
+        <w:tc>
+          <w:tcPr>
+            <w:tcW w:w="1250" w:type="pct"/>
+            <w:tcBorders>
+              <w:top w:val="nil"/>
+              <w:left w:val="single" w:sz="4" w:space="0" w:color="2459A8"/>
+              <w:bottom w:val="single" w:sz="4" w:space="0" w:color="2459A8"/>
+              <w:right w:val="single" w:sz="4" w:space="0" w:color="2459A8"/>
+            </w:tcBorders>
+            <w:vAlign w:val="center"/>
+          </w:tcPr>
+          <w:p>
+            <w:pPr>
+              <w:jc w:val="center"/>
+            </w:pPr>
+          </w:p>
+        </w:tc>
+        <w:tc>
+          <w:tcPr>
+            <w:tcW w:w="1250" w:type="pct"/>
+            <w:tcBorders>
+              <w:top w:val="nil"/>
+              <w:left w:val="single" w:sz="4" w:space="0" w:color="2459A8"/>
+              <w:bottom w:val="single" w:sz="4" w:space="0" w:color="2459A8"/>
+              <w:right w:val="single" w:sz="4" w:space="0" w:color="2459A8"/>
+            </w:tcBorders>
+            <w:vAlign w:val="center"/>
+          </w:tcPr>
+          <w:p>
+            <w:pPr>
+              <w:jc w:val="center"/>
+            </w:pPr>
+          </w:p>
+        </w:tc>
+      </w:tr>
+      <w:tr>
+        <w:trPr>
+          <w:trHeight w:val="1343"/>
+        </w:trPr>
+        <w:tc>
+          <w:tcPr>
+            <w:tcW w:w="1250" w:type="pct"/>
+            <w:tcBorders>
+              <w:top w:val="single" w:sz="4" w:space="0" w:color="2459A8"/>
+              <w:left w:val="single" w:sz="4" w:space="0" w:color="2459A8"/>
+              <w:bottom w:val="single" w:sz="4" w:space="0" w:color="2459A8"/>
+              <w:right w:val="single" w:sz="4" w:space="0" w:color="2459A8"/>
+            </w:tcBorders>
+            <w:vAlign w:val="center"/>
+            <w:hideMark/>
+          </w:tcPr>
+          <w:p>
+            <w:pPr>
+              <w:jc w:val="center"/>
+            </w:pPr>
+            <w:proofErr w:type="spellStart"/>
+            <w:r>
+              <w:t>Argumenté</w:t>
+            </w:r>
+            <w:proofErr w:type="spellEnd"/>
+            <w:r>
+              <w:t xml:space="preserve">, de </w:t>
+            </w:r>
+            <w:proofErr w:type="spellStart"/>
+            <w:r>
+              <w:t>manera</w:t>
+            </w:r>
+            <w:proofErr w:type="spellEnd"/>
+            <w:r>
+              <w:t xml:space="preserve"> </w:t>
+            </w:r>
+            <w:proofErr w:type="spellStart"/>
+            <w:r>
+              <w:t>comprensible</w:t>
+            </w:r>
+            <w:proofErr w:type="spellEnd"/>
+            <w:r>
+              <w:t xml:space="preserve">, las </w:t>
+            </w:r>
+            <w:proofErr w:type="spellStart"/>
+            <w:r>
+              <w:t>razones</w:t>
+            </w:r>
+            <w:proofErr w:type="spellEnd"/>
+            <w:r>
+              <w:t xml:space="preserve"> por</w:t>
+            </w:r>
+            <w:r>
+              <w:t xml:space="preserve"> las </w:t>
+            </w:r>
+            <w:proofErr w:type="spellStart"/>
+            <w:r>
+              <w:t>cuales</w:t>
+            </w:r>
+            <w:proofErr w:type="spellEnd"/>
+            <w:r>
+              <w:t xml:space="preserve"> </w:t>
+            </w:r>
+            <w:proofErr w:type="spellStart"/>
+            <w:r>
+              <w:t>debo</w:t>
+            </w:r>
+            <w:proofErr w:type="spellEnd"/>
+            <w:r>
+              <w:t xml:space="preserve"> </w:t>
+            </w:r>
+            <w:proofErr w:type="spellStart"/>
+            <w:r>
+              <w:t>poner</w:t>
+            </w:r>
+            <w:proofErr w:type="spellEnd"/>
+            <w:r>
+              <w:t xml:space="preserve"> </w:t>
+            </w:r>
+            <w:proofErr w:type="spellStart"/>
+            <w:r>
+              <w:t>en</w:t>
+            </w:r>
+            <w:proofErr w:type="spellEnd"/>
+            <w:r>
+              <w:t xml:space="preserve"> </w:t>
+            </w:r>
+            <w:proofErr w:type="spellStart"/>
+            <w:r>
+              <w:t>práctica</w:t>
+            </w:r>
+            <w:proofErr w:type="spellEnd"/>
+            <w:r>
+              <w:t xml:space="preserve"> el </w:t>
+            </w:r>
+            <w:proofErr w:type="spellStart"/>
+            <w:proofErr w:type="gramStart"/>
+            <w:r>
+              <w:t>mensaje</w:t>
+            </w:r>
+            <w:proofErr w:type="spellEnd"/>
+            <w:r>
+              <w:t xml:space="preserve">  que</w:t>
+            </w:r>
+            <w:proofErr w:type="gramEnd"/>
+            <w:r>
+              <w:t xml:space="preserve"> </w:t>
+            </w:r>
+            <w:proofErr w:type="spellStart"/>
+            <w:r>
+              <w:t>nos</w:t>
+            </w:r>
+            <w:proofErr w:type="spellEnd"/>
+            <w:r>
+              <w:t xml:space="preserve"> </w:t>
+            </w:r>
+            <w:proofErr w:type="spellStart"/>
+            <w:r>
+              <w:t>deja</w:t>
+            </w:r>
+            <w:proofErr w:type="spellEnd"/>
+            <w:r>
+              <w:t xml:space="preserve"> Jesús para </w:t>
+            </w:r>
+            <w:proofErr w:type="spellStart"/>
+            <w:r>
+              <w:t>vivir</w:t>
+            </w:r>
+            <w:proofErr w:type="spellEnd"/>
+            <w:r>
+              <w:t xml:space="preserve"> </w:t>
+            </w:r>
+            <w:proofErr w:type="spellStart"/>
+            <w:r>
+              <w:t>en</w:t>
+            </w:r>
+            <w:proofErr w:type="spellEnd"/>
+            <w:r>
+              <w:t xml:space="preserve"> </w:t>
+            </w:r>
+            <w:proofErr w:type="spellStart"/>
+            <w:r>
+              <w:t>democracia</w:t>
+            </w:r>
+            <w:proofErr w:type="spellEnd"/>
+            <w:r>
+              <w:t>.</w:t>
+            </w:r>
+          </w:p>
+        </w:tc>
+        <w:tc>
+          <w:tcPr>
+            <w:tcW w:w="1250" w:type="pct"/>
+            <w:tcBorders>
+              <w:top w:val="single" w:sz="4" w:space="0" w:color="2459A8"/>
+              <w:left w:val="single" w:sz="4" w:space="0" w:color="2459A8"/>
+              <w:bottom w:val="single" w:sz="4" w:space="0" w:color="2459A8"/>
+              <w:right w:val="single" w:sz="4" w:space="0" w:color="2459A8"/>
+            </w:tcBorders>
+            <w:vAlign w:val="center"/>
+          </w:tcPr>
+          <w:p>
+            <w:pPr>
+              <w:jc w:val="center"/>
+            </w:pPr>
+          </w:p>
+        </w:tc>
+        <w:tc>
+          <w:tcPr>
+            <w:tcW w:w="1250" w:type="pct"/>
+            <w:tcBorders>
+              <w:top w:val="single" w:sz="4" w:space="0" w:color="2459A8"/>
+              <w:left w:val="single" w:sz="4" w:space="0" w:color="2459A8"/>
+              <w:bottom w:val="single" w:sz="4" w:space="0" w:color="2459A8"/>
+              <w:right w:val="single" w:sz="4" w:space="0" w:color="2459A8"/>
+            </w:tcBorders>
+            <w:vAlign w:val="center"/>
+          </w:tcPr>
+          <w:p>
+            <w:pPr>
+              <w:jc w:val="center"/>
+            </w:pPr>
+          </w:p>
+        </w:tc>
+        <w:tc>
+          <w:tcPr>
+            <w:tcW w:w="1250" w:type="pct"/>
+            <w:tcBorders>
+              <w:top w:val="single" w:sz="4" w:space="0" w:color="2459A8"/>
+              <w:left w:val="single" w:sz="4" w:space="0" w:color="2459A8"/>
+              <w:bottom w:val="single" w:sz="4" w:space="0" w:color="2459A8"/>
+              <w:right w:val="single" w:sz="4" w:space="0" w:color="2459A8"/>
+            </w:tcBorders>
+            <w:vAlign w:val="center"/>
+          </w:tcPr>
+          <w:p>
+            <w:pPr>
+              <w:jc w:val="center"/>
+            </w:pPr>
+          </w:p>
+        </w:tc>
+      </w:tr>
+    </w:tbl>
     <w:p/>
     <w:sectPr>
       <w:type w:val="continuous"/>
@@ -811,7 +3786,7 @@
 </file>
 
 <file path=word/endnotes.xml><?xml version="1.0" encoding="utf-8"?>
-<w:endnotes xmlns:wpc="http://schemas.microsoft.com/office/word/2010/wordprocessingCanvas" xmlns:cx="http://schemas.microsoft.com/office/drawing/2014/chartex" xmlns:cx1="http://schemas.microsoft.com/office/drawing/2015/9/8/chartex" xmlns:cx2="http://schemas.microsoft.com/office/drawing/2015/10/21/chartex" xmlns:cx3="http://schemas.microsoft.com/office/drawing/2016/5/9/chartex" xmlns:cx4="http://schemas.microsoft.com/office/drawing/2016/5/10/chartex" xmlns:cx5="http://schemas.microsoft.com/office/drawing/2016/5/11/chartex" xmlns:cx6="http://schemas.microsoft.com/office/drawing/2016/5/12/chartex" xmlns:cx7="http://schemas.microsoft.com/office/drawing/2016/5/13/chartex" xmlns:cx8="http://schemas.microsoft.com/office/drawing/2016/5/14/chartex" xmlns:mc="http://schemas.openxmlformats.org/markup-compatibility/2006" xmlns:aink="http://schemas.microsoft.com/office/drawing/2016/ink" xmlns:am3d="http://schemas.microsoft.com/office/drawing/2017/model3d" xmlns:o="urn:schemas-microsoft-com:office:office" xmlns:r="http://schemas.openxmlformats.org/officeDocument/2006/relationships" xmlns:m="http://schemas.openxmlformats.org/officeDocument/2006/math" xmlns:v="urn:schemas-microsoft-com:vml" xmlns:wp14="http://schemas.microsoft.com/office/word/2010/wordprocessingDrawing" xmlns:wp="http://schemas.openxmlformats.org/drawingml/2006/wordprocessingDrawing" xmlns:w10="urn:schemas-microsoft-com:office:word" xmlns:w="http://schemas.openxmlformats.org/wordprocessingml/2006/main" xmlns:w14="http://schemas.microsoft.com/office/word/2010/wordml" xmlns:w15="http://schemas.microsoft.com/office/word/2012/wordml" xmlns:w16cex="http://schemas.microsoft.com/office/word/2018/wordml/cex" xmlns:w16cid="http://schemas.microsoft.com/office/word/2016/wordml/cid" xmlns:w16="http://schemas.microsoft.com/office/word/2018/wordml" xmlns:w16se="http://schemas.microsoft.com/office/word/2015/wordml/symex" xmlns:wpg="http://schemas.microsoft.com/office/word/2010/wordprocessingGroup" xmlns:wpi="http://schemas.microsoft.com/office/word/2010/wordprocessingInk" xmlns:wne="http://schemas.microsoft.com/office/word/2006/wordml" xmlns:wps="http://schemas.microsoft.com/office/word/2010/wordprocessingShape" mc:Ignorable="w14 w15 w16se w16cid w16 w16cex wp14">
+<w:endnotes xmlns:wpc="http://schemas.microsoft.com/office/word/2010/wordprocessingCanvas" xmlns:cx="http://schemas.microsoft.com/office/drawing/2014/chartex" xmlns:cx1="http://schemas.microsoft.com/office/drawing/2015/9/8/chartex" xmlns:cx2="http://schemas.microsoft.com/office/drawing/2015/10/21/chartex" xmlns:cx3="http://schemas.microsoft.com/office/drawing/2016/5/9/chartex" xmlns:cx4="http://schemas.microsoft.com/office/drawing/2016/5/10/chartex" xmlns:cx5="http://schemas.microsoft.com/office/drawing/2016/5/11/chartex" xmlns:cx6="http://schemas.microsoft.com/office/drawing/2016/5/12/chartex" xmlns:cx7="http://schemas.microsoft.com/office/drawing/2016/5/13/chartex" xmlns:cx8="http://schemas.microsoft.com/office/drawing/2016/5/14/chartex" xmlns:mc="http://schemas.openxmlformats.org/markup-compatibility/2006" xmlns:aink="http://schemas.microsoft.com/office/drawing/2016/ink" xmlns:am3d="http://schemas.microsoft.com/office/drawing/2017/model3d" xmlns:o="urn:schemas-microsoft-com:office:office" xmlns:r="http://schemas.openxmlformats.org/officeDocument/2006/relationships" xmlns:m="http://schemas.openxmlformats.org/officeDocument/2006/math" xmlns:v="urn:schemas-microsoft-com:vml" xmlns:wp14="http://schemas.microsoft.com/office/word/2010/wordprocessingDrawing" xmlns:wp="http://schemas.openxmlformats.org/drawingml/2006/wordprocessingDrawing" xmlns:w10="urn:schemas-microsoft-com:office:word" xmlns:w="http://schemas.openxmlformats.org/wordprocessingml/2006/main" xmlns:w14="http://schemas.microsoft.com/office/word/2010/wordml" xmlns:w15="http://schemas.microsoft.com/office/word/2012/wordml" xmlns:w16cex="http://schemas.microsoft.com/office/word/2018/wordml/cex" xmlns:w16cid="http://schemas.microsoft.com/office/word/2016/wordml/cid" xmlns:w16="http://schemas.microsoft.com/office/word/2018/wordml" xmlns:w16sdtdh="http://schemas.microsoft.com/office/word/2020/wordml/sdtdatahash" xmlns:w16se="http://schemas.microsoft.com/office/word/2015/wordml/symex" xmlns:wpg="http://schemas.microsoft.com/office/word/2010/wordprocessingGroup" xmlns:wpi="http://schemas.microsoft.com/office/word/2010/wordprocessingInk" xmlns:wne="http://schemas.microsoft.com/office/word/2006/wordml" xmlns:wps="http://schemas.microsoft.com/office/word/2010/wordprocessingShape" mc:Ignorable="w14 w15 w16se w16cid w16 w16cex w16sdtdh wp14">
   <w:endnote w:type="separator" w:id="-1">
     <w:p>
       <w:pPr>
@@ -836,27 +3811,53 @@
 </file>
 
 <file path=word/footer1.xml><?xml version="1.0" encoding="utf-8"?>
-<w:ftr xmlns:wpc="http://schemas.microsoft.com/office/word/2010/wordprocessingCanvas" xmlns:cx="http://schemas.microsoft.com/office/drawing/2014/chartex" xmlns:cx1="http://schemas.microsoft.com/office/drawing/2015/9/8/chartex" xmlns:cx2="http://schemas.microsoft.com/office/drawing/2015/10/21/chartex" xmlns:cx3="http://schemas.microsoft.com/office/drawing/2016/5/9/chartex" xmlns:cx4="http://schemas.microsoft.com/office/drawing/2016/5/10/chartex" xmlns:cx5="http://schemas.microsoft.com/office/drawing/2016/5/11/chartex" xmlns:cx6="http://schemas.microsoft.com/office/drawing/2016/5/12/chartex" xmlns:cx7="http://schemas.microsoft.com/office/drawing/2016/5/13/chartex" xmlns:cx8="http://schemas.microsoft.com/office/drawing/2016/5/14/chartex" xmlns:mc="http://schemas.openxmlformats.org/markup-compatibility/2006" xmlns:aink="http://schemas.microsoft.com/office/drawing/2016/ink" xmlns:am3d="http://schemas.microsoft.com/office/drawing/2017/model3d" xmlns:o="urn:schemas-microsoft-com:office:office" xmlns:r="http://schemas.openxmlformats.org/officeDocument/2006/relationships" xmlns:m="http://schemas.openxmlformats.org/officeDocument/2006/math" xmlns:v="urn:schemas-microsoft-com:vml" xmlns:wp14="http://schemas.microsoft.com/office/word/2010/wordprocessingDrawing" xmlns:wp="http://schemas.openxmlformats.org/drawingml/2006/wordprocessingDrawing" xmlns:w10="urn:schemas-microsoft-com:office:word" xmlns:w="http://schemas.openxmlformats.org/wordprocessingml/2006/main" xmlns:w14="http://schemas.microsoft.com/office/word/2010/wordml" xmlns:w15="http://schemas.microsoft.com/office/word/2012/wordml" xmlns:w16cex="http://schemas.microsoft.com/office/word/2018/wordml/cex" xmlns:w16cid="http://schemas.microsoft.com/office/word/2016/wordml/cid" xmlns:w16="http://schemas.microsoft.com/office/word/2018/wordml" xmlns:w16se="http://schemas.microsoft.com/office/word/2015/wordml/symex" xmlns:wpg="http://schemas.microsoft.com/office/word/2010/wordprocessingGroup" xmlns:wpi="http://schemas.microsoft.com/office/word/2010/wordprocessingInk" xmlns:wne="http://schemas.microsoft.com/office/word/2006/wordml" xmlns:wps="http://schemas.microsoft.com/office/word/2010/wordprocessingShape" mc:Ignorable="w14 w15 w16se w16cid w16 w16cex wp14">
+<w:ftr xmlns:wpc="http://schemas.microsoft.com/office/word/2010/wordprocessingCanvas" xmlns:cx="http://schemas.microsoft.com/office/drawing/2014/chartex" xmlns:cx1="http://schemas.microsoft.com/office/drawing/2015/9/8/chartex" xmlns:cx2="http://schemas.microsoft.com/office/drawing/2015/10/21/chartex" xmlns:cx3="http://schemas.microsoft.com/office/drawing/2016/5/9/chartex" xmlns:cx4="http://schemas.microsoft.com/office/drawing/2016/5/10/chartex" xmlns:cx5="http://schemas.microsoft.com/office/drawing/2016/5/11/chartex" xmlns:cx6="http://schemas.microsoft.com/office/drawing/2016/5/12/chartex" xmlns:cx7="http://schemas.microsoft.com/office/drawing/2016/5/13/chartex" xmlns:cx8="http://schemas.microsoft.com/office/drawing/2016/5/14/chartex" xmlns:mc="http://schemas.openxmlformats.org/markup-compatibility/2006" xmlns:aink="http://schemas.microsoft.com/office/drawing/2016/ink" xmlns:am3d="http://schemas.microsoft.com/office/drawing/2017/model3d" xmlns:o="urn:schemas-microsoft-com:office:office" xmlns:r="http://schemas.openxmlformats.org/officeDocument/2006/relationships" xmlns:m="http://schemas.openxmlformats.org/officeDocument/2006/math" xmlns:v="urn:schemas-microsoft-com:vml" xmlns:wp14="http://schemas.microsoft.com/office/word/2010/wordprocessingDrawing" xmlns:wp="http://schemas.openxmlformats.org/drawingml/2006/wordprocessingDrawing" xmlns:w10="urn:schemas-microsoft-com:office:word" xmlns:w="http://schemas.openxmlformats.org/wordprocessingml/2006/main" xmlns:w14="http://schemas.microsoft.com/office/word/2010/wordml" xmlns:w15="http://schemas.microsoft.com/office/word/2012/wordml" xmlns:w16cex="http://schemas.microsoft.com/office/word/2018/wordml/cex" xmlns:w16cid="http://schemas.microsoft.com/office/word/2016/wordml/cid" xmlns:w16="http://schemas.microsoft.com/office/word/2018/wordml" xmlns:w16sdtdh="http://schemas.microsoft.com/office/word/2020/wordml/sdtdatahash" xmlns:w16se="http://schemas.microsoft.com/office/word/2015/wordml/symex" xmlns:wpg="http://schemas.microsoft.com/office/word/2010/wordprocessingGroup" xmlns:wpi="http://schemas.microsoft.com/office/word/2010/wordprocessingInk" xmlns:wne="http://schemas.microsoft.com/office/word/2006/wordml" xmlns:wps="http://schemas.microsoft.com/office/word/2010/wordprocessingShape" mc:Ignorable="w14 w15 w16se w16cid w16 w16cex w16sdtdh wp14">
   <w:p>
     <w:pPr>
       <w:pStyle w:val="Piedepgina"/>
+      <w:jc w:val="center"/>
+      <w:rPr>
+        <w:caps/>
+        <w:color w:val="4472C4" w:themeColor="accent1"/>
+      </w:rPr>
     </w:pPr>
+    <w:r>
+      <w:rPr>
+        <w:caps/>
+        <w:color w:val="4472C4" w:themeColor="accent1"/>
+      </w:rPr>
+      <w:fldChar w:fldCharType="begin"/>
+    </w:r>
+    <w:r>
+      <w:rPr>
+        <w:caps/>
+        <w:color w:val="4472C4" w:themeColor="accent1"/>
+      </w:rPr>
+      <w:instrText>PAGE   \* MERGEFORMAT</w:instrText>
+    </w:r>
+    <w:r>
+      <w:rPr>
+        <w:caps/>
+        <w:color w:val="4472C4" w:themeColor="accent1"/>
+      </w:rPr>
+      <w:fldChar w:fldCharType="separate"/>
+    </w:r>
+    <w:r>
+      <w:rPr>
+        <w:caps/>
+        <w:color w:val="4472C4" w:themeColor="accent1"/>
+        <w:lang w:val="es-ES"/>
+      </w:rPr>
+      <w:t>2</w:t>
+    </w:r>
+    <w:r>
+      <w:rPr>
+        <w:caps/>
+        <w:color w:val="4472C4" w:themeColor="accent1"/>
+      </w:rPr>
+      <w:fldChar w:fldCharType="end"/>
+    </w:r>
   </w:p>
-</w:ftr>
-</file>
-
-<file path=word/footer2.xml><?xml version="1.0" encoding="utf-8"?>
-<w:ftr xmlns:wpc="http://schemas.microsoft.com/office/word/2010/wordprocessingCanvas" xmlns:cx="http://schemas.microsoft.com/office/drawing/2014/chartex" xmlns:cx1="http://schemas.microsoft.com/office/drawing/2015/9/8/chartex" xmlns:cx2="http://schemas.microsoft.com/office/drawing/2015/10/21/chartex" xmlns:cx3="http://schemas.microsoft.com/office/drawing/2016/5/9/chartex" xmlns:cx4="http://schemas.microsoft.com/office/drawing/2016/5/10/chartex" xmlns:cx5="http://schemas.microsoft.com/office/drawing/2016/5/11/chartex" xmlns:cx6="http://schemas.microsoft.com/office/drawing/2016/5/12/chartex" xmlns:cx7="http://schemas.microsoft.com/office/drawing/2016/5/13/chartex" xmlns:cx8="http://schemas.microsoft.com/office/drawing/2016/5/14/chartex" xmlns:mc="http://schemas.openxmlformats.org/markup-compatibility/2006" xmlns:aink="http://schemas.microsoft.com/office/drawing/2016/ink" xmlns:am3d="http://schemas.microsoft.com/office/drawing/2017/model3d" xmlns:o="urn:schemas-microsoft-com:office:office" xmlns:r="http://schemas.openxmlformats.org/officeDocument/2006/relationships" xmlns:m="http://schemas.openxmlformats.org/officeDocument/2006/math" xmlns:v="urn:schemas-microsoft-com:vml" xmlns:wp14="http://schemas.microsoft.com/office/word/2010/wordprocessingDrawing" xmlns:wp="http://schemas.openxmlformats.org/drawingml/2006/wordprocessingDrawing" xmlns:w10="urn:schemas-microsoft-com:office:word" xmlns:w="http://schemas.openxmlformats.org/wordprocessingml/2006/main" xmlns:w14="http://schemas.microsoft.com/office/word/2010/wordml" xmlns:w15="http://schemas.microsoft.com/office/word/2012/wordml" xmlns:w16cex="http://schemas.microsoft.com/office/word/2018/wordml/cex" xmlns:w16cid="http://schemas.microsoft.com/office/word/2016/wordml/cid" xmlns:w16="http://schemas.microsoft.com/office/word/2018/wordml" xmlns:w16se="http://schemas.microsoft.com/office/word/2015/wordml/symex" xmlns:wpg="http://schemas.microsoft.com/office/word/2010/wordprocessingGroup" xmlns:wpi="http://schemas.microsoft.com/office/word/2010/wordprocessingInk" xmlns:wne="http://schemas.microsoft.com/office/word/2006/wordml" xmlns:wps="http://schemas.microsoft.com/office/word/2010/wordprocessingShape" mc:Ignorable="w14 w15 w16se w16cid w16 w16cex wp14">
-  <w:p>
-    <w:pPr>
-      <w:pStyle w:val="Piedepgina"/>
-    </w:pPr>
-  </w:p>
-</w:ftr>
-</file>
-
-<file path=word/footer3.xml><?xml version="1.0" encoding="utf-8"?>
-<w:ftr xmlns:wpc="http://schemas.microsoft.com/office/word/2010/wordprocessingCanvas" xmlns:cx="http://schemas.microsoft.com/office/drawing/2014/chartex" xmlns:cx1="http://schemas.microsoft.com/office/drawing/2015/9/8/chartex" xmlns:cx2="http://schemas.microsoft.com/office/drawing/2015/10/21/chartex" xmlns:cx3="http://schemas.microsoft.com/office/drawing/2016/5/9/chartex" xmlns:cx4="http://schemas.microsoft.com/office/drawing/2016/5/10/chartex" xmlns:cx5="http://schemas.microsoft.com/office/drawing/2016/5/11/chartex" xmlns:cx6="http://schemas.microsoft.com/office/drawing/2016/5/12/chartex" xmlns:cx7="http://schemas.microsoft.com/office/drawing/2016/5/13/chartex" xmlns:cx8="http://schemas.microsoft.com/office/drawing/2016/5/14/chartex" xmlns:mc="http://schemas.openxmlformats.org/markup-compatibility/2006" xmlns:aink="http://schemas.microsoft.com/office/drawing/2016/ink" xmlns:am3d="http://schemas.microsoft.com/office/drawing/2017/model3d" xmlns:o="urn:schemas-microsoft-com:office:office" xmlns:r="http://schemas.openxmlformats.org/officeDocument/2006/relationships" xmlns:m="http://schemas.openxmlformats.org/officeDocument/2006/math" xmlns:v="urn:schemas-microsoft-com:vml" xmlns:wp14="http://schemas.microsoft.com/office/word/2010/wordprocessingDrawing" xmlns:wp="http://schemas.openxmlformats.org/drawingml/2006/wordprocessingDrawing" xmlns:w10="urn:schemas-microsoft-com:office:word" xmlns:w="http://schemas.openxmlformats.org/wordprocessingml/2006/main" xmlns:w14="http://schemas.microsoft.com/office/word/2010/wordml" xmlns:w15="http://schemas.microsoft.com/office/word/2012/wordml" xmlns:w16cex="http://schemas.microsoft.com/office/word/2018/wordml/cex" xmlns:w16cid="http://schemas.microsoft.com/office/word/2016/wordml/cid" xmlns:w16="http://schemas.microsoft.com/office/word/2018/wordml" xmlns:w16se="http://schemas.microsoft.com/office/word/2015/wordml/symex" xmlns:wpg="http://schemas.microsoft.com/office/word/2010/wordprocessingGroup" xmlns:wpi="http://schemas.microsoft.com/office/word/2010/wordprocessingInk" xmlns:wne="http://schemas.microsoft.com/office/word/2006/wordml" xmlns:wps="http://schemas.microsoft.com/office/word/2010/wordprocessingShape" mc:Ignorable="w14 w15 w16se w16cid w16 w16cex wp14">
   <w:p>
     <w:pPr>
       <w:pStyle w:val="Piedepgina"/>
@@ -866,7 +3867,7 @@
 </file>
 
 <file path=word/footnotes.xml><?xml version="1.0" encoding="utf-8"?>
-<w:footnotes xmlns:wpc="http://schemas.microsoft.com/office/word/2010/wordprocessingCanvas" xmlns:cx="http://schemas.microsoft.com/office/drawing/2014/chartex" xmlns:cx1="http://schemas.microsoft.com/office/drawing/2015/9/8/chartex" xmlns:cx2="http://schemas.microsoft.com/office/drawing/2015/10/21/chartex" xmlns:cx3="http://schemas.microsoft.com/office/drawing/2016/5/9/chartex" xmlns:cx4="http://schemas.microsoft.com/office/drawing/2016/5/10/chartex" xmlns:cx5="http://schemas.microsoft.com/office/drawing/2016/5/11/chartex" xmlns:cx6="http://schemas.microsoft.com/office/drawing/2016/5/12/chartex" xmlns:cx7="http://schemas.microsoft.com/office/drawing/2016/5/13/chartex" xmlns:cx8="http://schemas.microsoft.com/office/drawing/2016/5/14/chartex" xmlns:mc="http://schemas.openxmlformats.org/markup-compatibility/2006" xmlns:aink="http://schemas.microsoft.com/office/drawing/2016/ink" xmlns:am3d="http://schemas.microsoft.com/office/drawing/2017/model3d" xmlns:o="urn:schemas-microsoft-com:office:office" xmlns:r="http://schemas.openxmlformats.org/officeDocument/2006/relationships" xmlns:m="http://schemas.openxmlformats.org/officeDocument/2006/math" xmlns:v="urn:schemas-microsoft-com:vml" xmlns:wp14="http://schemas.microsoft.com/office/word/2010/wordprocessingDrawing" xmlns:wp="http://schemas.openxmlformats.org/drawingml/2006/wordprocessingDrawing" xmlns:w10="urn:schemas-microsoft-com:office:word" xmlns:w="http://schemas.openxmlformats.org/wordprocessingml/2006/main" xmlns:w14="http://schemas.microsoft.com/office/word/2010/wordml" xmlns:w15="http://schemas.microsoft.com/office/word/2012/wordml" xmlns:w16cex="http://schemas.microsoft.com/office/word/2018/wordml/cex" xmlns:w16cid="http://schemas.microsoft.com/office/word/2016/wordml/cid" xmlns:w16="http://schemas.microsoft.com/office/word/2018/wordml" xmlns:w16se="http://schemas.microsoft.com/office/word/2015/wordml/symex" xmlns:wpg="http://schemas.microsoft.com/office/word/2010/wordprocessingGroup" xmlns:wpi="http://schemas.microsoft.com/office/word/2010/wordprocessingInk" xmlns:wne="http://schemas.microsoft.com/office/word/2006/wordml" xmlns:wps="http://schemas.microsoft.com/office/word/2010/wordprocessingShape" mc:Ignorable="w14 w15 w16se w16cid w16 w16cex wp14">
+<w:footnotes xmlns:wpc="http://schemas.microsoft.com/office/word/2010/wordprocessingCanvas" xmlns:cx="http://schemas.microsoft.com/office/drawing/2014/chartex" xmlns:cx1="http://schemas.microsoft.com/office/drawing/2015/9/8/chartex" xmlns:cx2="http://schemas.microsoft.com/office/drawing/2015/10/21/chartex" xmlns:cx3="http://schemas.microsoft.com/office/drawing/2016/5/9/chartex" xmlns:cx4="http://schemas.microsoft.com/office/drawing/2016/5/10/chartex" xmlns:cx5="http://schemas.microsoft.com/office/drawing/2016/5/11/chartex" xmlns:cx6="http://schemas.microsoft.com/office/drawing/2016/5/12/chartex" xmlns:cx7="http://schemas.microsoft.com/office/drawing/2016/5/13/chartex" xmlns:cx8="http://schemas.microsoft.com/office/drawing/2016/5/14/chartex" xmlns:mc="http://schemas.openxmlformats.org/markup-compatibility/2006" xmlns:aink="http://schemas.microsoft.com/office/drawing/2016/ink" xmlns:am3d="http://schemas.microsoft.com/office/drawing/2017/model3d" xmlns:o="urn:schemas-microsoft-com:office:office" xmlns:r="http://schemas.openxmlformats.org/officeDocument/2006/relationships" xmlns:m="http://schemas.openxmlformats.org/officeDocument/2006/math" xmlns:v="urn:schemas-microsoft-com:vml" xmlns:wp14="http://schemas.microsoft.com/office/word/2010/wordprocessingDrawing" xmlns:wp="http://schemas.openxmlformats.org/drawingml/2006/wordprocessingDrawing" xmlns:w10="urn:schemas-microsoft-com:office:word" xmlns:w="http://schemas.openxmlformats.org/wordprocessingml/2006/main" xmlns:w14="http://schemas.microsoft.com/office/word/2010/wordml" xmlns:w15="http://schemas.microsoft.com/office/word/2012/wordml" xmlns:w16cex="http://schemas.microsoft.com/office/word/2018/wordml/cex" xmlns:w16cid="http://schemas.microsoft.com/office/word/2016/wordml/cid" xmlns:w16="http://schemas.microsoft.com/office/word/2018/wordml" xmlns:w16sdtdh="http://schemas.microsoft.com/office/word/2020/wordml/sdtdatahash" xmlns:w16se="http://schemas.microsoft.com/office/word/2015/wordml/symex" xmlns:wpg="http://schemas.microsoft.com/office/word/2010/wordprocessingGroup" xmlns:wpi="http://schemas.microsoft.com/office/word/2010/wordprocessingInk" xmlns:wne="http://schemas.microsoft.com/office/word/2006/wordml" xmlns:wps="http://schemas.microsoft.com/office/word/2010/wordprocessingShape" mc:Ignorable="w14 w15 w16se w16cid w16 w16cex w16sdtdh wp14">
   <w:footnote w:type="separator" w:id="-1">
     <w:p>
       <w:pPr>
@@ -891,17 +3892,7 @@
 </file>
 
 <file path=word/header1.xml><?xml version="1.0" encoding="utf-8"?>
-<w:hdr xmlns:wpc="http://schemas.microsoft.com/office/word/2010/wordprocessingCanvas" xmlns:cx="http://schemas.microsoft.com/office/drawing/2014/chartex" xmlns:cx1="http://schemas.microsoft.com/office/drawing/2015/9/8/chartex" xmlns:cx2="http://schemas.microsoft.com/office/drawing/2015/10/21/chartex" xmlns:cx3="http://schemas.microsoft.com/office/drawing/2016/5/9/chartex" xmlns:cx4="http://schemas.microsoft.com/office/drawing/2016/5/10/chartex" xmlns:cx5="http://schemas.microsoft.com/office/drawing/2016/5/11/chartex" xmlns:cx6="http://schemas.microsoft.com/office/drawing/2016/5/12/chartex" xmlns:cx7="http://schemas.microsoft.com/office/drawing/2016/5/13/chartex" xmlns:cx8="http://schemas.microsoft.com/office/drawing/2016/5/14/chartex" xmlns:mc="http://schemas.openxmlformats.org/markup-compatibility/2006" xmlns:aink="http://schemas.microsoft.com/office/drawing/2016/ink" xmlns:am3d="http://schemas.microsoft.com/office/drawing/2017/model3d" xmlns:o="urn:schemas-microsoft-com:office:office" xmlns:r="http://schemas.openxmlformats.org/officeDocument/2006/relationships" xmlns:m="http://schemas.openxmlformats.org/officeDocument/2006/math" xmlns:v="urn:schemas-microsoft-com:vml" xmlns:wp14="http://schemas.microsoft.com/office/word/2010/wordprocessingDrawing" xmlns:wp="http://schemas.openxmlformats.org/drawingml/2006/wordprocessingDrawing" xmlns:w10="urn:schemas-microsoft-com:office:word" xmlns:w="http://schemas.openxmlformats.org/wordprocessingml/2006/main" xmlns:w14="http://schemas.microsoft.com/office/word/2010/wordml" xmlns:w15="http://schemas.microsoft.com/office/word/2012/wordml" xmlns:w16cex="http://schemas.microsoft.com/office/word/2018/wordml/cex" xmlns:w16cid="http://schemas.microsoft.com/office/word/2016/wordml/cid" xmlns:w16="http://schemas.microsoft.com/office/word/2018/wordml" xmlns:w16se="http://schemas.microsoft.com/office/word/2015/wordml/symex" xmlns:wpg="http://schemas.microsoft.com/office/word/2010/wordprocessingGroup" xmlns:wpi="http://schemas.microsoft.com/office/word/2010/wordprocessingInk" xmlns:wne="http://schemas.microsoft.com/office/word/2006/wordml" xmlns:wps="http://schemas.microsoft.com/office/word/2010/wordprocessingShape" mc:Ignorable="w14 w15 w16se w16cid w16 w16cex wp14">
-  <w:p>
-    <w:pPr>
-      <w:pStyle w:val="Encabezado"/>
-    </w:pPr>
-  </w:p>
-</w:hdr>
-</file>
-
-<file path=word/header2.xml><?xml version="1.0" encoding="utf-8"?>
-<w:hdr xmlns:wpc="http://schemas.microsoft.com/office/word/2010/wordprocessingCanvas" xmlns:cx="http://schemas.microsoft.com/office/drawing/2014/chartex" xmlns:cx1="http://schemas.microsoft.com/office/drawing/2015/9/8/chartex" xmlns:cx2="http://schemas.microsoft.com/office/drawing/2015/10/21/chartex" xmlns:cx3="http://schemas.microsoft.com/office/drawing/2016/5/9/chartex" xmlns:cx4="http://schemas.microsoft.com/office/drawing/2016/5/10/chartex" xmlns:cx5="http://schemas.microsoft.com/office/drawing/2016/5/11/chartex" xmlns:cx6="http://schemas.microsoft.com/office/drawing/2016/5/12/chartex" xmlns:cx7="http://schemas.microsoft.com/office/drawing/2016/5/13/chartex" xmlns:cx8="http://schemas.microsoft.com/office/drawing/2016/5/14/chartex" xmlns:mc="http://schemas.openxmlformats.org/markup-compatibility/2006" xmlns:aink="http://schemas.microsoft.com/office/drawing/2016/ink" xmlns:am3d="http://schemas.microsoft.com/office/drawing/2017/model3d" xmlns:o="urn:schemas-microsoft-com:office:office" xmlns:r="http://schemas.openxmlformats.org/officeDocument/2006/relationships" xmlns:m="http://schemas.openxmlformats.org/officeDocument/2006/math" xmlns:v="urn:schemas-microsoft-com:vml" xmlns:wp14="http://schemas.microsoft.com/office/word/2010/wordprocessingDrawing" xmlns:wp="http://schemas.openxmlformats.org/drawingml/2006/wordprocessingDrawing" xmlns:w10="urn:schemas-microsoft-com:office:word" xmlns:w="http://schemas.openxmlformats.org/wordprocessingml/2006/main" xmlns:w14="http://schemas.microsoft.com/office/word/2010/wordml" xmlns:w15="http://schemas.microsoft.com/office/word/2012/wordml" xmlns:w16cex="http://schemas.microsoft.com/office/word/2018/wordml/cex" xmlns:w16cid="http://schemas.microsoft.com/office/word/2016/wordml/cid" xmlns:w16="http://schemas.microsoft.com/office/word/2018/wordml" xmlns:w16se="http://schemas.microsoft.com/office/word/2015/wordml/symex" xmlns:wpg="http://schemas.microsoft.com/office/word/2010/wordprocessingGroup" xmlns:wpi="http://schemas.microsoft.com/office/word/2010/wordprocessingInk" xmlns:wne="http://schemas.microsoft.com/office/word/2006/wordml" xmlns:wps="http://schemas.microsoft.com/office/word/2010/wordprocessingShape" mc:Ignorable="w14 w15 w16se w16cid w16 w16cex wp14">
+<w:hdr xmlns:wpc="http://schemas.microsoft.com/office/word/2010/wordprocessingCanvas" xmlns:cx="http://schemas.microsoft.com/office/drawing/2014/chartex" xmlns:cx1="http://schemas.microsoft.com/office/drawing/2015/9/8/chartex" xmlns:cx2="http://schemas.microsoft.com/office/drawing/2015/10/21/chartex" xmlns:cx3="http://schemas.microsoft.com/office/drawing/2016/5/9/chartex" xmlns:cx4="http://schemas.microsoft.com/office/drawing/2016/5/10/chartex" xmlns:cx5="http://schemas.microsoft.com/office/drawing/2016/5/11/chartex" xmlns:cx6="http://schemas.microsoft.com/office/drawing/2016/5/12/chartex" xmlns:cx7="http://schemas.microsoft.com/office/drawing/2016/5/13/chartex" xmlns:cx8="http://schemas.microsoft.com/office/drawing/2016/5/14/chartex" xmlns:mc="http://schemas.openxmlformats.org/markup-compatibility/2006" xmlns:aink="http://schemas.microsoft.com/office/drawing/2016/ink" xmlns:am3d="http://schemas.microsoft.com/office/drawing/2017/model3d" xmlns:o="urn:schemas-microsoft-com:office:office" xmlns:r="http://schemas.openxmlformats.org/officeDocument/2006/relationships" xmlns:m="http://schemas.openxmlformats.org/officeDocument/2006/math" xmlns:v="urn:schemas-microsoft-com:vml" xmlns:wp14="http://schemas.microsoft.com/office/word/2010/wordprocessingDrawing" xmlns:wp="http://schemas.openxmlformats.org/drawingml/2006/wordprocessingDrawing" xmlns:w10="urn:schemas-microsoft-com:office:word" xmlns:w="http://schemas.openxmlformats.org/wordprocessingml/2006/main" xmlns:w14="http://schemas.microsoft.com/office/word/2010/wordml" xmlns:w15="http://schemas.microsoft.com/office/word/2012/wordml" xmlns:w16cex="http://schemas.microsoft.com/office/word/2018/wordml/cex" xmlns:w16cid="http://schemas.microsoft.com/office/word/2016/wordml/cid" xmlns:w16="http://schemas.microsoft.com/office/word/2018/wordml" xmlns:w16sdtdh="http://schemas.microsoft.com/office/word/2020/wordml/sdtdatahash" xmlns:w16se="http://schemas.microsoft.com/office/word/2015/wordml/symex" xmlns:wpg="http://schemas.microsoft.com/office/word/2010/wordprocessingGroup" xmlns:wpi="http://schemas.microsoft.com/office/word/2010/wordprocessingInk" xmlns:wne="http://schemas.microsoft.com/office/word/2006/wordml" xmlns:wps="http://schemas.microsoft.com/office/word/2010/wordprocessingShape" mc:Ignorable="w14 w15 w16se w16cid w16 w16cex w16sdtdh wp14">
   <w:p>
     <w:pPr>
       <w:pStyle w:val="Encabezado"/>
@@ -915,6 +3906,69 @@
         <w:szCs w:val="26"/>
       </w:rPr>
     </w:pPr>
+    <w:r>
+      <w:rPr>
+        <w:noProof/>
+      </w:rPr>
+      <w:drawing>
+        <wp:anchor distT="0" distB="0" distL="114300" distR="114300" simplePos="0" relativeHeight="251658240" behindDoc="0" locked="0" layoutInCell="1" allowOverlap="1" wp14:anchorId="483ACF38" wp14:editId="5A9ED884">
+          <wp:simplePos x="0" y="0"/>
+          <wp:positionH relativeFrom="page">
+            <wp:posOffset>0</wp:posOffset>
+          </wp:positionH>
+          <wp:positionV relativeFrom="paragraph">
+            <wp:posOffset>-423545</wp:posOffset>
+          </wp:positionV>
+          <wp:extent cx="7534275" cy="661670"/>
+          <wp:effectExtent l="0" t="0" r="9525" b="5080"/>
+          <wp:wrapTopAndBottom/>
+          <wp:docPr id="7" name="Imagen 7"/>
+          <wp:cNvGraphicFramePr>
+            <a:graphicFrameLocks xmlns:a="http://schemas.openxmlformats.org/drawingml/2006/main" noChangeAspect="1"/>
+          </wp:cNvGraphicFramePr>
+          <a:graphic xmlns:a="http://schemas.openxmlformats.org/drawingml/2006/main">
+            <a:graphicData uri="http://schemas.openxmlformats.org/drawingml/2006/picture">
+              <pic:pic xmlns:pic="http://schemas.openxmlformats.org/drawingml/2006/picture">
+                <pic:nvPicPr>
+                  <pic:cNvPr id="7" name="Imagen 7"/>
+                  <pic:cNvPicPr>
+                    <a:picLocks noChangeAspect="1" noChangeArrowheads="1"/>
+                  </pic:cNvPicPr>
+                </pic:nvPicPr>
+                <pic:blipFill>
+                  <a:blip r:embed="rId1">
+                    <a:extLst>
+                      <a:ext uri="{28A0092B-C50C-407E-A947-70E740481C1C}">
+                        <a14:useLocalDpi xmlns:a14="http://schemas.microsoft.com/office/drawing/2010/main" val="0"/>
+                      </a:ext>
+                    </a:extLst>
+                  </a:blip>
+                  <a:stretch>
+                    <a:fillRect/>
+                  </a:stretch>
+                </pic:blipFill>
+                <pic:spPr bwMode="auto">
+                  <a:xfrm>
+                    <a:off x="0" y="0"/>
+                    <a:ext cx="7534275" cy="661670"/>
+                  </a:xfrm>
+                  <a:prstGeom prst="rect">
+                    <a:avLst/>
+                  </a:prstGeom>
+                  <a:noFill/>
+                </pic:spPr>
+              </pic:pic>
+            </a:graphicData>
+          </a:graphic>
+          <wp14:sizeRelH relativeFrom="margin">
+            <wp14:pctWidth>0</wp14:pctWidth>
+          </wp14:sizeRelH>
+          <wp14:sizeRelV relativeFrom="margin">
+            <wp14:pctHeight>0</wp14:pctHeight>
+          </wp14:sizeRelV>
+        </wp:anchor>
+      </w:drawing>
+    </w:r>
     <w:r>
       <w:rPr>
         <w:rFonts w:ascii="Arial Black" w:hAnsi="Arial Black"/>
@@ -936,70 +3990,6 @@
         <w:szCs w:val="26"/>
       </w:rPr>
       <w:t>° A</w:t>
-    </w:r>
-    <w:r>
-      <w:rPr>
-        <w:noProof/>
-      </w:rPr>
-      <w:drawing>
-        <wp:anchor distT="0" distB="0" distL="114300" distR="114300" simplePos="0" relativeHeight="251658240" behindDoc="0" locked="0" layoutInCell="1" allowOverlap="1" wp14:anchorId="483ACF38" wp14:editId="5F73D023">
-          <wp:simplePos x="0" y="0"/>
-          <wp:positionH relativeFrom="page">
-            <wp:align>left</wp:align>
-          </wp:positionH>
-          <wp:positionV relativeFrom="paragraph">
-            <wp:posOffset>-440055</wp:posOffset>
-          </wp:positionV>
-          <wp:extent cx="7534275" cy="868680"/>
-          <wp:effectExtent l="0" t="0" r="9525" b="7620"/>
-          <wp:wrapTopAndBottom/>
-          <wp:docPr id="7" name="Imagen 7"/>
-          <wp:cNvGraphicFramePr>
-            <a:graphicFrameLocks xmlns:a="http://schemas.openxmlformats.org/drawingml/2006/main" noChangeAspect="1"/>
-          </wp:cNvGraphicFramePr>
-          <a:graphic xmlns:a="http://schemas.openxmlformats.org/drawingml/2006/main">
-            <a:graphicData uri="http://schemas.openxmlformats.org/drawingml/2006/picture">
-              <pic:pic xmlns:pic="http://schemas.openxmlformats.org/drawingml/2006/picture">
-                <pic:nvPicPr>
-                  <pic:cNvPr id="0" name="Picture 3"/>
-                  <pic:cNvPicPr>
-                    <a:picLocks noChangeAspect="1" noChangeArrowheads="1"/>
-                  </pic:cNvPicPr>
-                </pic:nvPicPr>
-                <pic:blipFill>
-                  <a:blip r:embed="rId1">
-                    <a:extLst>
-                      <a:ext uri="{28A0092B-C50C-407E-A947-70E740481C1C}">
-                        <a14:useLocalDpi xmlns:a14="http://schemas.microsoft.com/office/drawing/2010/main" val="0"/>
-                      </a:ext>
-                    </a:extLst>
-                  </a:blip>
-                  <a:srcRect/>
-                  <a:stretch>
-                    <a:fillRect/>
-                  </a:stretch>
-                </pic:blipFill>
-                <pic:spPr bwMode="auto">
-                  <a:xfrm>
-                    <a:off x="0" y="0"/>
-                    <a:ext cx="7534275" cy="868680"/>
-                  </a:xfrm>
-                  <a:prstGeom prst="rect">
-                    <a:avLst/>
-                  </a:prstGeom>
-                  <a:noFill/>
-                </pic:spPr>
-              </pic:pic>
-            </a:graphicData>
-          </a:graphic>
-          <wp14:sizeRelH relativeFrom="margin">
-            <wp14:pctWidth>0</wp14:pctWidth>
-          </wp14:sizeRelH>
-          <wp14:sizeRelV relativeFrom="margin">
-            <wp14:pctHeight>0</wp14:pctHeight>
-          </wp14:sizeRelV>
-        </wp:anchor>
-      </w:drawing>
     </w:r>
     <w:r>
       <w:rPr>
@@ -1035,18 +4025,8 @@
 </w:hdr>
 </file>
 
-<file path=word/header3.xml><?xml version="1.0" encoding="utf-8"?>
-<w:hdr xmlns:wpc="http://schemas.microsoft.com/office/word/2010/wordprocessingCanvas" xmlns:cx="http://schemas.microsoft.com/office/drawing/2014/chartex" xmlns:cx1="http://schemas.microsoft.com/office/drawing/2015/9/8/chartex" xmlns:cx2="http://schemas.microsoft.com/office/drawing/2015/10/21/chartex" xmlns:cx3="http://schemas.microsoft.com/office/drawing/2016/5/9/chartex" xmlns:cx4="http://schemas.microsoft.com/office/drawing/2016/5/10/chartex" xmlns:cx5="http://schemas.microsoft.com/office/drawing/2016/5/11/chartex" xmlns:cx6="http://schemas.microsoft.com/office/drawing/2016/5/12/chartex" xmlns:cx7="http://schemas.microsoft.com/office/drawing/2016/5/13/chartex" xmlns:cx8="http://schemas.microsoft.com/office/drawing/2016/5/14/chartex" xmlns:mc="http://schemas.openxmlformats.org/markup-compatibility/2006" xmlns:aink="http://schemas.microsoft.com/office/drawing/2016/ink" xmlns:am3d="http://schemas.microsoft.com/office/drawing/2017/model3d" xmlns:o="urn:schemas-microsoft-com:office:office" xmlns:r="http://schemas.openxmlformats.org/officeDocument/2006/relationships" xmlns:m="http://schemas.openxmlformats.org/officeDocument/2006/math" xmlns:v="urn:schemas-microsoft-com:vml" xmlns:wp14="http://schemas.microsoft.com/office/word/2010/wordprocessingDrawing" xmlns:wp="http://schemas.openxmlformats.org/drawingml/2006/wordprocessingDrawing" xmlns:w10="urn:schemas-microsoft-com:office:word" xmlns:w="http://schemas.openxmlformats.org/wordprocessingml/2006/main" xmlns:w14="http://schemas.microsoft.com/office/word/2010/wordml" xmlns:w15="http://schemas.microsoft.com/office/word/2012/wordml" xmlns:w16cex="http://schemas.microsoft.com/office/word/2018/wordml/cex" xmlns:w16cid="http://schemas.microsoft.com/office/word/2016/wordml/cid" xmlns:w16="http://schemas.microsoft.com/office/word/2018/wordml" xmlns:w16se="http://schemas.microsoft.com/office/word/2015/wordml/symex" xmlns:wpg="http://schemas.microsoft.com/office/word/2010/wordprocessingGroup" xmlns:wpi="http://schemas.microsoft.com/office/word/2010/wordprocessingInk" xmlns:wne="http://schemas.microsoft.com/office/word/2006/wordml" xmlns:wps="http://schemas.microsoft.com/office/word/2010/wordprocessingShape" mc:Ignorable="w14 w15 w16se w16cid w16 w16cex wp14">
-  <w:p>
-    <w:pPr>
-      <w:pStyle w:val="Encabezado"/>
-    </w:pPr>
-  </w:p>
-</w:hdr>
-</file>
-
 <file path=word/numbering.xml><?xml version="1.0" encoding="utf-8"?>
-<w:numbering xmlns:wpc="http://schemas.microsoft.com/office/word/2010/wordprocessingCanvas" xmlns:cx="http://schemas.microsoft.com/office/drawing/2014/chartex" xmlns:cx1="http://schemas.microsoft.com/office/drawing/2015/9/8/chartex" xmlns:cx2="http://schemas.microsoft.com/office/drawing/2015/10/21/chartex" xmlns:cx3="http://schemas.microsoft.com/office/drawing/2016/5/9/chartex" xmlns:cx4="http://schemas.microsoft.com/office/drawing/2016/5/10/chartex" xmlns:cx5="http://schemas.microsoft.com/office/drawing/2016/5/11/chartex" xmlns:cx6="http://schemas.microsoft.com/office/drawing/2016/5/12/chartex" xmlns:cx7="http://schemas.microsoft.com/office/drawing/2016/5/13/chartex" xmlns:cx8="http://schemas.microsoft.com/office/drawing/2016/5/14/chartex" xmlns:mc="http://schemas.openxmlformats.org/markup-compatibility/2006" xmlns:aink="http://schemas.microsoft.com/office/drawing/2016/ink" xmlns:am3d="http://schemas.microsoft.com/office/drawing/2017/model3d" xmlns:o="urn:schemas-microsoft-com:office:office" xmlns:r="http://schemas.openxmlformats.org/officeDocument/2006/relationships" xmlns:m="http://schemas.openxmlformats.org/officeDocument/2006/math" xmlns:v="urn:schemas-microsoft-com:vml" xmlns:wp14="http://schemas.microsoft.com/office/word/2010/wordprocessingDrawing" xmlns:wp="http://schemas.openxmlformats.org/drawingml/2006/wordprocessingDrawing" xmlns:w10="urn:schemas-microsoft-com:office:word" xmlns:w="http://schemas.openxmlformats.org/wordprocessingml/2006/main" xmlns:w14="http://schemas.microsoft.com/office/word/2010/wordml" xmlns:w15="http://schemas.microsoft.com/office/word/2012/wordml" xmlns:w16cex="http://schemas.microsoft.com/office/word/2018/wordml/cex" xmlns:w16cid="http://schemas.microsoft.com/office/word/2016/wordml/cid" xmlns:w16="http://schemas.microsoft.com/office/word/2018/wordml" xmlns:w16se="http://schemas.microsoft.com/office/word/2015/wordml/symex" xmlns:wpg="http://schemas.microsoft.com/office/word/2010/wordprocessingGroup" xmlns:wpi="http://schemas.microsoft.com/office/word/2010/wordprocessingInk" xmlns:wne="http://schemas.microsoft.com/office/word/2006/wordml" xmlns:wps="http://schemas.microsoft.com/office/word/2010/wordprocessingShape" mc:Ignorable="w14 w15 w16se w16cid w16 w16cex wp14">
+<w:numbering xmlns:wpc="http://schemas.microsoft.com/office/word/2010/wordprocessingCanvas" xmlns:cx="http://schemas.microsoft.com/office/drawing/2014/chartex" xmlns:cx1="http://schemas.microsoft.com/office/drawing/2015/9/8/chartex" xmlns:cx2="http://schemas.microsoft.com/office/drawing/2015/10/21/chartex" xmlns:cx3="http://schemas.microsoft.com/office/drawing/2016/5/9/chartex" xmlns:cx4="http://schemas.microsoft.com/office/drawing/2016/5/10/chartex" xmlns:cx5="http://schemas.microsoft.com/office/drawing/2016/5/11/chartex" xmlns:cx6="http://schemas.microsoft.com/office/drawing/2016/5/12/chartex" xmlns:cx7="http://schemas.microsoft.com/office/drawing/2016/5/13/chartex" xmlns:cx8="http://schemas.microsoft.com/office/drawing/2016/5/14/chartex" xmlns:mc="http://schemas.openxmlformats.org/markup-compatibility/2006" xmlns:aink="http://schemas.microsoft.com/office/drawing/2016/ink" xmlns:am3d="http://schemas.microsoft.com/office/drawing/2017/model3d" xmlns:o="urn:schemas-microsoft-com:office:office" xmlns:r="http://schemas.openxmlformats.org/officeDocument/2006/relationships" xmlns:m="http://schemas.openxmlformats.org/officeDocument/2006/math" xmlns:v="urn:schemas-microsoft-com:vml" xmlns:wp14="http://schemas.microsoft.com/office/word/2010/wordprocessingDrawing" xmlns:wp="http://schemas.openxmlformats.org/drawingml/2006/wordprocessingDrawing" xmlns:w10="urn:schemas-microsoft-com:office:word" xmlns:w="http://schemas.openxmlformats.org/wordprocessingml/2006/main" xmlns:w14="http://schemas.microsoft.com/office/word/2010/wordml" xmlns:w15="http://schemas.microsoft.com/office/word/2012/wordml" xmlns:w16cex="http://schemas.microsoft.com/office/word/2018/wordml/cex" xmlns:w16cid="http://schemas.microsoft.com/office/word/2016/wordml/cid" xmlns:w16="http://schemas.microsoft.com/office/word/2018/wordml" xmlns:w16sdtdh="http://schemas.microsoft.com/office/word/2020/wordml/sdtdatahash" xmlns:w16se="http://schemas.microsoft.com/office/word/2015/wordml/symex" xmlns:wpg="http://schemas.microsoft.com/office/word/2010/wordprocessingGroup" xmlns:wpi="http://schemas.microsoft.com/office/word/2010/wordprocessingInk" xmlns:wne="http://schemas.microsoft.com/office/word/2006/wordml" xmlns:wps="http://schemas.microsoft.com/office/word/2010/wordprocessingShape" mc:Ignorable="w14 w15 w16se w16cid w16 w16cex w16sdtdh wp14">
   <w:abstractNum w:abstractNumId="0" w15:restartNumberingAfterBreak="0">
     <w:nsid w:val="085005F3"/>
     <w:multiLevelType w:val="hybridMultilevel"/>
@@ -1549,7 +4529,7 @@
 </file>
 
 <file path=word/styles.xml><?xml version="1.0" encoding="utf-8"?>
-<w:styles xmlns:mc="http://schemas.openxmlformats.org/markup-compatibility/2006" xmlns:r="http://schemas.openxmlformats.org/officeDocument/2006/relationships" xmlns:w="http://schemas.openxmlformats.org/wordprocessingml/2006/main" xmlns:w14="http://schemas.microsoft.com/office/word/2010/wordml" xmlns:w15="http://schemas.microsoft.com/office/word/2012/wordml" xmlns:w16cex="http://schemas.microsoft.com/office/word/2018/wordml/cex" xmlns:w16cid="http://schemas.microsoft.com/office/word/2016/wordml/cid" xmlns:w16="http://schemas.microsoft.com/office/word/2018/wordml" xmlns:w16se="http://schemas.microsoft.com/office/word/2015/wordml/symex" mc:Ignorable="w14 w15 w16se w16cid w16 w16cex">
+<w:styles xmlns:mc="http://schemas.openxmlformats.org/markup-compatibility/2006" xmlns:r="http://schemas.openxmlformats.org/officeDocument/2006/relationships" xmlns:w="http://schemas.openxmlformats.org/wordprocessingml/2006/main" xmlns:w14="http://schemas.microsoft.com/office/word/2010/wordml" xmlns:w15="http://schemas.microsoft.com/office/word/2012/wordml" xmlns:w16cex="http://schemas.microsoft.com/office/word/2018/wordml/cex" xmlns:w16cid="http://schemas.microsoft.com/office/word/2016/wordml/cid" xmlns:w16="http://schemas.microsoft.com/office/word/2018/wordml" xmlns:w16sdtdh="http://schemas.microsoft.com/office/word/2020/wordml/sdtdatahash" xmlns:w16se="http://schemas.microsoft.com/office/word/2015/wordml/symex" mc:Ignorable="w14 w15 w16se w16cid w16 w16cex w16sdtdh">
   <w:docDefaults>
     <w:rPrDefault>
       <w:rPr>
